--- a/02-segunda-entrega/Fernanda_Fahl_Resultados Preliminares.docx
+++ b/02-segunda-entrega/Fernanda_Fahl_Resultados Preliminares.docx
@@ -417,7 +417,13 @@
         <w:rPr>
           <w:color w:val="000000"/>
         </w:rPr>
-        <w:t>No cenário digital contemporâneo, a segurança cibernética tornou-se uma preocupação urgente e universal. Com o crescimento exponencial do uso de dispositivos conectados e a digitalização de serviços pessoais, financeiros e sociais, indivíduos comuns estão cada vez mais expostos a riscos como roubo de identidade, golpes digitais, infecção por malware e vigilância não autorizada. No entanto, a maior parte das iniciativas educacionais existentes em segurança da informação é voltada para profissionais técnicos ou estudantes da área, ignorando a vulnerabilidade de um público mais amplo e leigo.</w:t>
+        <w:t>No cenário digital contemporâneo, a segurança cibernética tornou-se uma preocupação urgente e universal. Com o crescimento exponencial do uso de dispositivos conectados e a digitalização de serviços pessoais, financeiros e sociais, indivíduos comuns estão cada vez mais expostos a riscos como roubo de identidade, golpes digitais, infecção por malware e vigilância não autorizada. No entanto, a maior parte das iniciativas educacionais existentes em segurança da informação é voltada para profissionais técnicos ou estudantes da área, ignorando a vulnerabilidade de um público mais amplo e leigo</w:t>
+      </w:r>
+      <w:r>
+        <w:rPr>
+          <w:color w:val="000000"/>
+        </w:rPr>
+        <w:t>.</w:t>
       </w:r>
     </w:p>
     <w:p>
@@ -432,7 +438,21 @@
         <w:rPr>
           <w:color w:val="000000"/>
         </w:rPr>
-        <w:t>Segundo Schneier (2015), vivemos na "era dourada da vigilância", em que governos e corporações coletam e utilizam dados pessoais de forma invisível e massiva. Anderson (2020) argumenta que falhas de segurança também decorrem de falhas humanas e falta de usabilidade. Stallings e Brown (2018) reforçam a necessidade de todos os usuários compreenderem os princípios da segurança da informação: confidencialidade, integridade e disponibilidade.</w:t>
+        <w:t xml:space="preserve">Segundo Schneier (2015), vivemos na "era dourada da vigilância", em que governos e corporações coletam e utilizam dados pessoais de forma invisível e massiva. Anderson (2020) argumenta que falhas de segurança também decorrem de falhas humanas e da ausência de soluções que priorizem a usabilidade. </w:t>
+      </w:r>
+      <w:proofErr w:type="spellStart"/>
+      <w:r>
+        <w:rPr>
+          <w:color w:val="000000"/>
+        </w:rPr>
+        <w:t>Stallings</w:t>
+      </w:r>
+      <w:proofErr w:type="spellEnd"/>
+      <w:r>
+        <w:rPr>
+          <w:color w:val="000000"/>
+        </w:rPr>
+        <w:t xml:space="preserve"> e Brown (2018) reforçam a necessidade de todos os usuários compreenderem os princípios fundamentais da segurança da informação — confidencialidade, integridade e disponibilidade — como pré-requisito para o uso consciente da tecnologia.</w:t>
       </w:r>
     </w:p>
     <w:p>
@@ -454,7 +474,21 @@
           <w:color w:val="000000"/>
         </w:rPr>
         <w:lastRenderedPageBreak/>
-        <w:t>sem formação técnica, com o objetivo de construir uma cultura de segurança digital inclusiva e replicável</w:t>
+        <w:t xml:space="preserve">sem formação técnica, com o objetivo de construir uma cultura de segurança digital inclusiva e replicável. Para isso, o projeto adota uma abordagem inspirada no Design </w:t>
+      </w:r>
+      <w:proofErr w:type="spellStart"/>
+      <w:r>
+        <w:rPr>
+          <w:color w:val="000000"/>
+        </w:rPr>
+        <w:t>Thinking</w:t>
+      </w:r>
+      <w:proofErr w:type="spellEnd"/>
+      <w:r>
+        <w:rPr>
+          <w:color w:val="000000"/>
+        </w:rPr>
+        <w:t>, uma metodologia que valoriza a empatia com o usuário, a experimentação e a iteração contínua como formas de encontrar soluções centradas nas pessoas</w:t>
       </w:r>
       <w:r>
         <w:rPr>
@@ -471,110 +505,881 @@
           <w:color w:val="000000"/>
         </w:rPr>
       </w:pPr>
+      <w:r>
+        <w:rPr>
+          <w:color w:val="000000"/>
+        </w:rPr>
+        <w:t>De acordo com Ambrose e Harris (2015), o design deve ser entendido como um processo que vai além da estética, englobando a criação de experiências significativas que atendem às necessidades reais dos usuários.</w:t>
+      </w:r>
+    </w:p>
+    <w:p>
+      <w:pPr>
+        <w:spacing w:line="360" w:lineRule="auto"/>
+        <w:ind w:firstLine="709"/>
+        <w:rPr>
+          <w:color w:val="000000"/>
+        </w:rPr>
+      </w:pPr>
+      <w:r>
+        <w:rPr>
+          <w:color w:val="000000"/>
+        </w:rPr>
+        <w:t xml:space="preserve">O site educacional que sustenta este programa foi concebido com base nos princípios do Domain </w:t>
+      </w:r>
+      <w:proofErr w:type="spellStart"/>
+      <w:r>
+        <w:rPr>
+          <w:color w:val="000000"/>
+        </w:rPr>
+        <w:t>Driven</w:t>
+      </w:r>
+      <w:proofErr w:type="spellEnd"/>
+      <w:r>
+        <w:rPr>
+          <w:color w:val="000000"/>
+        </w:rPr>
+        <w:t xml:space="preserve"> Design (DDD), que busca alinhar o desenvolvimento de software com a lógica do domínio específico em que ele será aplicado. Ao focar na linguagem ubíqua, em contextos delimitados e em regras de negócio específicas, o DDD permite criar sistemas que realmente refletem a realidade dos usuários finais e favorecem a comunicação entre desenvolvedores e especialistas do domínio</w:t>
+      </w:r>
+      <w:r>
+        <w:rPr>
+          <w:color w:val="000000"/>
+        </w:rPr>
+        <w:t>.</w:t>
+      </w:r>
+    </w:p>
+    <w:p>
+      <w:pPr>
+        <w:spacing w:line="360" w:lineRule="auto"/>
+        <w:ind w:firstLine="709"/>
+        <w:rPr>
+          <w:color w:val="000000"/>
+        </w:rPr>
+      </w:pPr>
+      <w:r>
+        <w:rPr>
+          <w:color w:val="000000"/>
+        </w:rPr>
+        <w:t>No caso deste projeto, os domínios identificados foram organizados em trilhas temáticas como “Defesa Pessoal Digital”, “Golpes e Trapaças” e “Compras com Segurança”, com base nas principais ameaças relatadas por usuários em um levantamento prévio.</w:t>
+      </w:r>
+    </w:p>
+    <w:p>
+      <w:pPr>
+        <w:spacing w:line="360" w:lineRule="auto"/>
+        <w:ind w:firstLine="709"/>
+        <w:rPr>
+          <w:color w:val="000000"/>
+        </w:rPr>
+      </w:pPr>
+      <w:r>
+        <w:rPr>
+          <w:color w:val="000000"/>
+        </w:rPr>
+        <w:t xml:space="preserve">A experiência de uso da plataforma foi projetada de forma a ser simples, fluida e emocionalmente envolvente. O design visual segue diretrizes de usabilidade e acessibilidade, com interface clara, linguagem não técnica e recursos visuais lúdicos. A gamificação entra como elemento estratégico de engajamento: o conteúdo é apresentado por meio de simulações, </w:t>
+      </w:r>
+      <w:proofErr w:type="spellStart"/>
+      <w:r>
+        <w:rPr>
+          <w:color w:val="000000"/>
+        </w:rPr>
+        <w:t>quizzes</w:t>
+      </w:r>
+      <w:proofErr w:type="spellEnd"/>
+      <w:r>
+        <w:rPr>
+          <w:color w:val="000000"/>
+        </w:rPr>
+        <w:t xml:space="preserve"> e </w:t>
+      </w:r>
+      <w:proofErr w:type="spellStart"/>
+      <w:r>
+        <w:rPr>
+          <w:color w:val="000000"/>
+        </w:rPr>
+        <w:t>microdesafios</w:t>
+      </w:r>
+      <w:proofErr w:type="spellEnd"/>
+      <w:r>
+        <w:rPr>
+          <w:color w:val="000000"/>
+        </w:rPr>
+        <w:t>, acompanhados de um sistema de recompensas simbólicas. Isso se apoia na ideia de que jogos são ambientes seguros para errar, experimentar e aprender — e que, ao promoverem feedbacks imediatos, aumentam a retenção de conhecimento e a motivação do usuário.</w:t>
+      </w:r>
+    </w:p>
+    <w:p>
+      <w:pPr>
+        <w:spacing w:line="360" w:lineRule="auto"/>
+        <w:ind w:firstLine="709"/>
+        <w:rPr>
+          <w:color w:val="000000"/>
+        </w:rPr>
+      </w:pPr>
+      <w:r>
+        <w:rPr>
+          <w:color w:val="000000"/>
+        </w:rPr>
+        <w:t>O desenvolvimento da plataforma também foi influenciado pelos princípios da Arquitetura Limpa, que preza pela separação entre regras de negócio e aspectos técnicos, garantindo um sistema mais testável, escalável e fácil de manter</w:t>
+      </w:r>
+      <w:r>
+        <w:rPr>
+          <w:color w:val="000000"/>
+        </w:rPr>
+        <w:t>.</w:t>
+      </w:r>
+    </w:p>
+    <w:p>
+      <w:pPr>
+        <w:spacing w:line="360" w:lineRule="auto"/>
+        <w:ind w:firstLine="709"/>
+        <w:rPr>
+          <w:color w:val="000000"/>
+        </w:rPr>
+      </w:pPr>
+      <w:r>
+        <w:rPr>
+          <w:color w:val="000000"/>
+        </w:rPr>
+        <w:t>Dessa forma, a estrutura do projeto visa a durabilidade da solução e a possibilidade de expansão futura com novas trilhas e funcionalidades.</w:t>
+      </w:r>
+    </w:p>
+    <w:p>
+      <w:pPr>
+        <w:spacing w:line="360" w:lineRule="auto"/>
+        <w:ind w:firstLine="709"/>
+        <w:rPr>
+          <w:color w:val="000000"/>
+        </w:rPr>
+      </w:pPr>
+      <w:r>
+        <w:rPr>
+          <w:color w:val="000000"/>
+        </w:rPr>
+        <w:t>Este relatório apresenta os resultados preliminares de uma pesquisa que investigou o conhecimento, comportamentos e percepções de usuários comuns frente a riscos digitais. Esses dados foram fundamentais para a definição do escopo funcional e pedagógico da plataforma, permitindo o desenvolvimento de uma solução verdadeiramente orientada ao usuário.</w:t>
+      </w:r>
+    </w:p>
+    <w:p>
+      <w:pPr>
+        <w:spacing w:line="360" w:lineRule="auto"/>
+        <w:ind w:firstLine="709"/>
+        <w:rPr>
+          <w:color w:val="000000"/>
+        </w:rPr>
+      </w:pPr>
+    </w:p>
+    <w:p>
+      <w:pPr>
+        <w:spacing w:line="360" w:lineRule="auto"/>
+        <w:ind w:firstLine="709"/>
+        <w:rPr>
+          <w:color w:val="000000"/>
+        </w:rPr>
+      </w:pPr>
+    </w:p>
+    <w:p>
+      <w:pPr>
+        <w:spacing w:line="360" w:lineRule="auto"/>
+        <w:rPr>
+          <w:b/>
+        </w:rPr>
+      </w:pPr>
+      <w:r>
+        <w:rPr>
+          <w:b/>
+        </w:rPr>
+        <w:lastRenderedPageBreak/>
+        <w:t xml:space="preserve">Metodologia ou </w:t>
+      </w:r>
+      <w:r>
+        <w:rPr>
+          <w:b/>
+        </w:rPr>
+        <w:t>Material e Métodos</w:t>
+      </w:r>
     </w:p>
     <w:p>
       <w:pPr>
         <w:pStyle w:val="PargrafodaLista"/>
         <w:spacing w:line="360" w:lineRule="auto"/>
         <w:ind w:left="0"/>
-        <w:rPr>
-          <w:b/>
-        </w:rPr>
-      </w:pPr>
-      <w:r>
-        <w:rPr>
-          <w:b/>
-        </w:rPr>
-        <w:t xml:space="preserve">Metodologia ou </w:t>
-      </w:r>
-      <w:r>
-        <w:rPr>
-          <w:b/>
-        </w:rPr>
-        <w:t>Material e Métodos</w:t>
+      </w:pPr>
+      <w:r>
+        <w:tab/>
+      </w:r>
+    </w:p>
+    <w:p>
+      <w:pPr>
+        <w:spacing w:line="360" w:lineRule="auto"/>
+        <w:ind w:firstLine="708"/>
+        <w:rPr>
+          <w:color w:val="000000"/>
+        </w:rPr>
+      </w:pPr>
+      <w:r>
+        <w:rPr>
+          <w:color w:val="000000"/>
+        </w:rPr>
+        <w:t>Esta pesquisa caracteriza-se como exploratória, de natureza aplicada, com abordagem mista (qualitativa e quantitativa). Seu objetivo central é investigar a percepção de usuários comuns sobre segurança digital e, a partir dos dados levantados, desenvolver um programa educacional interativo e gamificado que promova práticas seguras no uso cotidiano de tecnologias.</w:t>
+      </w:r>
+    </w:p>
+    <w:p>
+      <w:pPr>
+        <w:spacing w:line="360" w:lineRule="auto"/>
+        <w:ind w:firstLine="708"/>
+        <w:rPr>
+          <w:color w:val="000000"/>
+        </w:rPr>
+      </w:pPr>
+      <w:r>
+        <w:rPr>
+          <w:color w:val="000000"/>
+        </w:rPr>
+        <w:t>A escolha pela abordagem exploratória se justifica pelo caráter ainda pouco sistematizado do tema no que diz respeito à educação voltada para leigos, especialmente no Brasil. A proposta não é validar hipóteses previamente estabelecidas, mas entender comportamentos, sentimentos e padrões de aprendizado de usuários diante de ameaças digitais reais, e usar esse entendimento para construir soluções práticas e acessíveis.</w:t>
+      </w:r>
+    </w:p>
+    <w:p>
+      <w:pPr>
+        <w:spacing w:line="360" w:lineRule="auto"/>
+        <w:rPr>
+          <w:color w:val="000000"/>
+        </w:rPr>
+      </w:pPr>
+      <w:r>
+        <w:rPr>
+          <w:color w:val="000000"/>
+        </w:rPr>
+        <w:t>Coleta de Dados</w:t>
+      </w:r>
+    </w:p>
+    <w:p>
+      <w:pPr>
+        <w:spacing w:line="360" w:lineRule="auto"/>
+        <w:ind w:firstLine="708"/>
+        <w:rPr>
+          <w:color w:val="000000"/>
+        </w:rPr>
+      </w:pPr>
+      <w:r>
+        <w:rPr>
+          <w:color w:val="000000"/>
+        </w:rPr>
+        <w:t xml:space="preserve">Foi aplicado um questionário online </w:t>
+      </w:r>
+      <w:r>
+        <w:rPr>
+          <w:color w:val="000000"/>
+        </w:rPr>
+        <w:t xml:space="preserve">para 107 participantes anônimos e voluntários, </w:t>
+      </w:r>
+      <w:r>
+        <w:rPr>
+          <w:color w:val="000000"/>
+        </w:rPr>
+        <w:t>composto por perguntas abertas e fechadas, distribuído por meio de redes sociais e grupos diversos de usuários. A estratégia de coleta visou alcançar um público heterogêneo, sem formação técnica obrigatória, de forma a capturar diferentes níveis de familiaridade com tecnologia e segurança digital.</w:t>
+      </w:r>
+    </w:p>
+    <w:p>
+      <w:pPr>
+        <w:spacing w:line="360" w:lineRule="auto"/>
+        <w:ind w:firstLine="708"/>
+        <w:rPr>
+          <w:color w:val="000000"/>
+        </w:rPr>
+      </w:pPr>
+      <w:r>
+        <w:rPr>
+          <w:color w:val="000000"/>
+        </w:rPr>
+        <w:t>As perguntas fechadas foram formuladas para quantificar:</w:t>
       </w:r>
     </w:p>
     <w:p>
       <w:pPr>
         <w:pStyle w:val="PargrafodaLista"/>
+        <w:numPr>
+          <w:ilvl w:val="0"/>
+          <w:numId w:val="5"/>
+        </w:numPr>
+        <w:spacing w:line="360" w:lineRule="auto"/>
+        <w:rPr>
+          <w:color w:val="000000"/>
+        </w:rPr>
+      </w:pPr>
+      <w:r>
+        <w:rPr>
+          <w:color w:val="000000"/>
+        </w:rPr>
+        <w:t>Frequência de exposição a ameaças (</w:t>
+      </w:r>
+      <w:proofErr w:type="spellStart"/>
+      <w:r>
+        <w:rPr>
+          <w:color w:val="000000"/>
+        </w:rPr>
+        <w:t>ex</w:t>
+      </w:r>
+      <w:proofErr w:type="spellEnd"/>
+      <w:r>
+        <w:rPr>
+          <w:color w:val="000000"/>
+        </w:rPr>
+        <w:t>: invasão de contas, golpes financeiros);</w:t>
+      </w:r>
+    </w:p>
+    <w:p>
+      <w:pPr>
+        <w:pStyle w:val="PargrafodaLista"/>
+        <w:numPr>
+          <w:ilvl w:val="0"/>
+          <w:numId w:val="5"/>
+        </w:numPr>
+        <w:spacing w:line="360" w:lineRule="auto"/>
+        <w:rPr>
+          <w:color w:val="000000"/>
+        </w:rPr>
+      </w:pPr>
+      <w:r>
+        <w:rPr>
+          <w:color w:val="000000"/>
+        </w:rPr>
+        <w:t>Tipos de serviços digitais utilizados;</w:t>
+      </w:r>
+    </w:p>
+    <w:p>
+      <w:pPr>
+        <w:pStyle w:val="PargrafodaLista"/>
+        <w:numPr>
+          <w:ilvl w:val="0"/>
+          <w:numId w:val="5"/>
+        </w:numPr>
+        <w:spacing w:line="360" w:lineRule="auto"/>
+        <w:rPr>
+          <w:color w:val="000000"/>
+        </w:rPr>
+      </w:pPr>
+      <w:r>
+        <w:rPr>
+          <w:color w:val="000000"/>
+        </w:rPr>
+        <w:t>Conhecimento prévio de práticas de segurança (uso de senhas fortes, autenticação em dois fatores);</w:t>
+      </w:r>
+    </w:p>
+    <w:p>
+      <w:pPr>
+        <w:pStyle w:val="PargrafodaLista"/>
+        <w:numPr>
+          <w:ilvl w:val="0"/>
+          <w:numId w:val="5"/>
+        </w:numPr>
+        <w:spacing w:line="360" w:lineRule="auto"/>
+        <w:rPr>
+          <w:color w:val="000000"/>
+        </w:rPr>
+      </w:pPr>
+      <w:r>
+        <w:rPr>
+          <w:color w:val="000000"/>
+        </w:rPr>
+        <w:t>Estilos de aprendizado preferidos (vídeos, leitura, prática, etc.).</w:t>
+      </w:r>
+    </w:p>
+    <w:p>
+      <w:pPr>
+        <w:spacing w:line="360" w:lineRule="auto"/>
+        <w:ind w:firstLine="360"/>
+        <w:rPr>
+          <w:color w:val="000000"/>
+        </w:rPr>
+      </w:pPr>
+      <w:r>
+        <w:rPr>
+          <w:color w:val="000000"/>
+        </w:rPr>
+        <w:t>Já as perguntas abertas foram essenciais para captar:</w:t>
+      </w:r>
+    </w:p>
+    <w:p>
+      <w:pPr>
+        <w:pStyle w:val="PargrafodaLista"/>
+        <w:numPr>
+          <w:ilvl w:val="0"/>
+          <w:numId w:val="5"/>
+        </w:numPr>
+        <w:spacing w:line="360" w:lineRule="auto"/>
+        <w:rPr>
+          <w:color w:val="000000"/>
+        </w:rPr>
+      </w:pPr>
+      <w:r>
+        <w:rPr>
+          <w:color w:val="000000"/>
+        </w:rPr>
+        <w:t>Relatos pessoais de incidentes e golpes sofridos;</w:t>
+      </w:r>
+    </w:p>
+    <w:p>
+      <w:pPr>
+        <w:pStyle w:val="PargrafodaLista"/>
+        <w:numPr>
+          <w:ilvl w:val="0"/>
+          <w:numId w:val="5"/>
+        </w:numPr>
+        <w:spacing w:line="360" w:lineRule="auto"/>
+        <w:rPr>
+          <w:color w:val="000000"/>
+        </w:rPr>
+      </w:pPr>
+      <w:r>
+        <w:rPr>
+          <w:color w:val="000000"/>
+        </w:rPr>
+        <w:t>Reações emocionais (como medo, vergonha, impotência ou raiva);</w:t>
+      </w:r>
+    </w:p>
+    <w:p>
+      <w:pPr>
+        <w:pStyle w:val="PargrafodaLista"/>
+        <w:numPr>
+          <w:ilvl w:val="0"/>
+          <w:numId w:val="5"/>
+        </w:numPr>
+        <w:spacing w:line="360" w:lineRule="auto"/>
+        <w:rPr>
+          <w:color w:val="000000"/>
+        </w:rPr>
+      </w:pPr>
+      <w:r>
+        <w:rPr>
+          <w:color w:val="000000"/>
+        </w:rPr>
+        <w:t>Barreiras percebidas para adotar comportamentos mais seguros.</w:t>
+      </w:r>
+    </w:p>
+    <w:p>
+      <w:pPr>
+        <w:spacing w:line="360" w:lineRule="auto"/>
+        <w:ind w:firstLine="360"/>
+        <w:rPr>
+          <w:color w:val="000000"/>
+        </w:rPr>
+      </w:pPr>
+      <w:r>
+        <w:rPr>
+          <w:color w:val="000000"/>
+        </w:rPr>
+        <w:t>Essa combinação de técnicas permitiu mapear tanto o “o que” (dados objetivos) quanto o “como” e o “porquê” (dimensões subjetivas e afetivas) das experiências dos participantes.</w:t>
+      </w:r>
+    </w:p>
+    <w:p>
+      <w:pPr>
+        <w:spacing w:line="360" w:lineRule="auto"/>
+        <w:ind w:firstLine="360"/>
+        <w:rPr>
+          <w:i/>
+          <w:iCs/>
+          <w:color w:val="000000"/>
+        </w:rPr>
+      </w:pPr>
+    </w:p>
+    <w:p>
+      <w:pPr>
+        <w:spacing w:line="360" w:lineRule="auto"/>
+        <w:ind w:firstLine="360"/>
+        <w:rPr>
+          <w:i/>
+          <w:iCs/>
+          <w:color w:val="000000"/>
+        </w:rPr>
+      </w:pPr>
+      <w:r>
+        <w:rPr>
+          <w:i/>
+          <w:iCs/>
+          <w:color w:val="000000"/>
+        </w:rPr>
+        <w:t>Justificativa das Perguntas</w:t>
+      </w:r>
+    </w:p>
+    <w:p>
+      <w:pPr>
+        <w:spacing w:line="360" w:lineRule="auto"/>
+        <w:ind w:firstLine="360"/>
+        <w:rPr>
+          <w:color w:val="000000"/>
+        </w:rPr>
+      </w:pPr>
+      <w:r>
+        <w:rPr>
+          <w:color w:val="000000"/>
+        </w:rPr>
+        <w:t xml:space="preserve">As perguntas foram elaboradas com base em princípios de segurança digital propostos por </w:t>
+      </w:r>
+      <w:proofErr w:type="spellStart"/>
+      <w:r>
+        <w:rPr>
+          <w:color w:val="000000"/>
+        </w:rPr>
+        <w:t>Stallings</w:t>
+      </w:r>
+      <w:proofErr w:type="spellEnd"/>
+      <w:r>
+        <w:rPr>
+          <w:color w:val="000000"/>
+        </w:rPr>
+        <w:t xml:space="preserve"> e Brown (2018) (confidencialidade, integridade e disponibilidade), e em discussões levantadas por Schneier (2015) e Anderson (2020) sobre vulnerabilidades humanas e estruturais. A intenção era compreender não apenas os ataques sofridos, mas </w:t>
+      </w:r>
+      <w:r>
+        <w:rPr>
+          <w:color w:val="000000"/>
+        </w:rPr>
+        <w:lastRenderedPageBreak/>
+        <w:t>como os usuários reagem emocionalmente a eles, e quais obstáculos enfrentam para adotar práticas mais seguras.</w:t>
+      </w:r>
+    </w:p>
+    <w:p>
+      <w:pPr>
+        <w:spacing w:line="360" w:lineRule="auto"/>
+        <w:ind w:firstLine="360"/>
+        <w:rPr>
+          <w:color w:val="000000"/>
+        </w:rPr>
+      </w:pPr>
+      <w:r>
+        <w:rPr>
+          <w:color w:val="000000"/>
+        </w:rPr>
+        <w:t>Além disso, as perguntas sobre estilo de aprendizagem preferencial foram incluídas como base para o design pedagógico da plataforma educacional, permitindo alinhar o conteúdo ao modo como os usuários de fato aprendem: com vídeos, simulações práticas, leitura ou tutoriais interativos.</w:t>
+      </w:r>
+    </w:p>
+    <w:p>
+      <w:pPr>
+        <w:spacing w:line="360" w:lineRule="auto"/>
+        <w:ind w:firstLine="360"/>
+        <w:rPr>
+          <w:i/>
+          <w:iCs/>
+          <w:color w:val="000000"/>
+        </w:rPr>
+      </w:pPr>
+      <w:r>
+        <w:rPr>
+          <w:i/>
+          <w:iCs/>
+          <w:color w:val="000000"/>
+        </w:rPr>
+        <w:t>Análise dos Dados</w:t>
+      </w:r>
+    </w:p>
+    <w:p>
+      <w:pPr>
+        <w:spacing w:line="360" w:lineRule="auto"/>
+        <w:ind w:firstLine="360"/>
+        <w:rPr>
+          <w:color w:val="000000"/>
+        </w:rPr>
+      </w:pPr>
+      <w:r>
+        <w:rPr>
+          <w:color w:val="000000"/>
+        </w:rPr>
+        <w:t>Os dados foram analisados por meio de uma abordagem mista, integrando:</w:t>
+      </w:r>
+    </w:p>
+    <w:p>
+      <w:pPr>
+        <w:pStyle w:val="PargrafodaLista"/>
+        <w:numPr>
+          <w:ilvl w:val="0"/>
+          <w:numId w:val="5"/>
+        </w:numPr>
+        <w:spacing w:line="360" w:lineRule="auto"/>
+        <w:rPr>
+          <w:color w:val="000000"/>
+        </w:rPr>
+      </w:pPr>
+      <w:r>
+        <w:rPr>
+          <w:color w:val="000000"/>
+        </w:rPr>
+        <w:t>Análise estatística simples (quantitativa) para categorização e frequência dos eventos relatados;</w:t>
+      </w:r>
+    </w:p>
+    <w:p>
+      <w:pPr>
+        <w:pStyle w:val="PargrafodaLista"/>
+        <w:numPr>
+          <w:ilvl w:val="0"/>
+          <w:numId w:val="5"/>
+        </w:numPr>
+        <w:spacing w:line="360" w:lineRule="auto"/>
+        <w:rPr>
+          <w:color w:val="000000"/>
+        </w:rPr>
+      </w:pPr>
+      <w:r>
+        <w:rPr>
+          <w:color w:val="000000"/>
+        </w:rPr>
+        <w:t>A</w:t>
+      </w:r>
+      <w:r>
+        <w:rPr>
+          <w:color w:val="000000"/>
+        </w:rPr>
+        <w:t>nálise de conteúdo temática (qualitativa) nas respostas abertas, com agrupamento em categorias como:</w:t>
+      </w:r>
+    </w:p>
+    <w:p>
+      <w:pPr>
+        <w:pStyle w:val="PargrafodaLista"/>
+        <w:numPr>
+          <w:ilvl w:val="1"/>
+          <w:numId w:val="5"/>
+        </w:numPr>
+        <w:spacing w:line="360" w:lineRule="auto"/>
+        <w:rPr>
+          <w:color w:val="000000"/>
+        </w:rPr>
+      </w:pPr>
+      <w:r>
+        <w:rPr>
+          <w:color w:val="000000"/>
+        </w:rPr>
+        <w:t>Invasão de contas,</w:t>
+      </w:r>
+    </w:p>
+    <w:p>
+      <w:pPr>
+        <w:pStyle w:val="PargrafodaLista"/>
+        <w:numPr>
+          <w:ilvl w:val="1"/>
+          <w:numId w:val="5"/>
+        </w:numPr>
+        <w:spacing w:line="360" w:lineRule="auto"/>
+        <w:rPr>
+          <w:color w:val="000000"/>
+        </w:rPr>
+      </w:pPr>
+      <w:proofErr w:type="spellStart"/>
+      <w:r>
+        <w:rPr>
+          <w:color w:val="000000"/>
+        </w:rPr>
+        <w:t>Phishing</w:t>
+      </w:r>
+      <w:proofErr w:type="spellEnd"/>
+      <w:r>
+        <w:rPr>
+          <w:color w:val="000000"/>
+        </w:rPr>
+        <w:t xml:space="preserve"> e engenharia social,</w:t>
+      </w:r>
+    </w:p>
+    <w:p>
+      <w:pPr>
+        <w:pStyle w:val="PargrafodaLista"/>
+        <w:numPr>
+          <w:ilvl w:val="1"/>
+          <w:numId w:val="5"/>
+        </w:numPr>
+        <w:spacing w:line="360" w:lineRule="auto"/>
+        <w:rPr>
+          <w:color w:val="000000"/>
+        </w:rPr>
+      </w:pPr>
+      <w:r>
+        <w:rPr>
+          <w:color w:val="000000"/>
+        </w:rPr>
+        <w:t>Fraudes financeiras,</w:t>
+      </w:r>
+    </w:p>
+    <w:p>
+      <w:pPr>
+        <w:pStyle w:val="PargrafodaLista"/>
+        <w:numPr>
+          <w:ilvl w:val="1"/>
+          <w:numId w:val="5"/>
+        </w:numPr>
+        <w:spacing w:line="360" w:lineRule="auto"/>
+        <w:rPr>
+          <w:color w:val="000000"/>
+        </w:rPr>
+      </w:pPr>
+      <w:r>
+        <w:rPr>
+          <w:color w:val="000000"/>
+        </w:rPr>
+        <w:t>Reações emocionais pós-incidente,</w:t>
+      </w:r>
+    </w:p>
+    <w:p>
+      <w:pPr>
+        <w:pStyle w:val="PargrafodaLista"/>
+        <w:numPr>
+          <w:ilvl w:val="1"/>
+          <w:numId w:val="5"/>
+        </w:numPr>
+        <w:spacing w:line="360" w:lineRule="auto"/>
+        <w:rPr>
+          <w:color w:val="000000"/>
+        </w:rPr>
+      </w:pPr>
+      <w:r>
+        <w:rPr>
+          <w:color w:val="000000"/>
+        </w:rPr>
+        <w:t>Medidas adotadas após o ataque.</w:t>
+      </w:r>
+    </w:p>
+    <w:p>
+      <w:pPr>
+        <w:spacing w:line="360" w:lineRule="auto"/>
+        <w:ind w:firstLine="708"/>
+        <w:rPr>
+          <w:color w:val="000000"/>
+        </w:rPr>
+      </w:pPr>
+      <w:r>
+        <w:rPr>
+          <w:color w:val="000000"/>
+        </w:rPr>
+        <w:t>As categorias emergiram de forma indutiva, conforme a leitura recorrente dos relatos, permitindo identificar padrões relevantes para o projeto da solução educacional.</w:t>
+      </w:r>
+    </w:p>
+    <w:p>
+      <w:pPr>
+        <w:spacing w:line="360" w:lineRule="auto"/>
+        <w:rPr>
+          <w:color w:val="000000"/>
+        </w:rPr>
+      </w:pPr>
+    </w:p>
+    <w:p>
+      <w:pPr>
+        <w:spacing w:line="360" w:lineRule="auto"/>
+        <w:ind w:firstLine="708"/>
+        <w:rPr>
+          <w:i/>
+          <w:iCs/>
+          <w:color w:val="000000"/>
+        </w:rPr>
+      </w:pPr>
+      <w:r>
+        <w:rPr>
+          <w:i/>
+          <w:iCs/>
+          <w:color w:val="000000"/>
+        </w:rPr>
+        <w:t>Aplicação dos Resultados</w:t>
+      </w:r>
+    </w:p>
+    <w:p>
+      <w:pPr>
+        <w:spacing w:line="360" w:lineRule="auto"/>
+        <w:ind w:firstLine="708"/>
+        <w:rPr>
+          <w:color w:val="000000"/>
+        </w:rPr>
+      </w:pPr>
+      <w:r>
+        <w:rPr>
+          <w:color w:val="000000"/>
+        </w:rPr>
+        <w:t>Os dados serviram como insumo direto para o desenvolvimento do programa educacional gamificado, estruturado com base em princípios de design centrado no usuário. A organização dos módulos reflete os domínios temáticos mais relevantes (como golpes online e compras seguras), e os recursos de gamificação foram escolhidos para refletir os estilos de aprendizagem mais populares entre os respondentes.</w:t>
+      </w:r>
+    </w:p>
+    <w:p>
+      <w:pPr>
+        <w:spacing w:line="360" w:lineRule="auto"/>
+        <w:ind w:firstLine="708"/>
+        <w:rPr>
+          <w:color w:val="000000"/>
+        </w:rPr>
+      </w:pPr>
+      <w:r>
+        <w:rPr>
+          <w:color w:val="000000"/>
+        </w:rPr>
+        <w:t xml:space="preserve">O processo de modelagem da plataforma está sendo conduzido com base nos princípios do Domain </w:t>
+      </w:r>
+      <w:proofErr w:type="spellStart"/>
+      <w:r>
+        <w:rPr>
+          <w:color w:val="000000"/>
+        </w:rPr>
+        <w:t>Driven</w:t>
+      </w:r>
+      <w:proofErr w:type="spellEnd"/>
+      <w:r>
+        <w:rPr>
+          <w:color w:val="000000"/>
+        </w:rPr>
+        <w:t xml:space="preserve"> Design (DDD), permitindo alinhar a linguagem de implementação com os conceitos emergentes da pesquisa (como “trilha”, “desafio”, “ameaça” e “reação”). Além disso, o uso de design </w:t>
+      </w:r>
+      <w:proofErr w:type="spellStart"/>
+      <w:r>
+        <w:rPr>
+          <w:color w:val="000000"/>
+        </w:rPr>
+        <w:t>thinking</w:t>
+      </w:r>
+      <w:proofErr w:type="spellEnd"/>
+      <w:r>
+        <w:rPr>
+          <w:color w:val="000000"/>
+        </w:rPr>
+        <w:t xml:space="preserve"> como abordagem orientadora tem garantido que o sistema não apenas resolva um problema técnico, mas crie uma experiência significativa e transformadora para o usuário.</w:t>
+      </w:r>
+    </w:p>
+    <w:p>
+      <w:pPr>
+        <w:spacing w:line="360" w:lineRule="auto"/>
+        <w:ind w:firstLine="708"/>
+        <w:rPr>
+          <w:color w:val="000000"/>
+        </w:rPr>
+      </w:pPr>
+    </w:p>
+    <w:p>
+      <w:pPr>
+        <w:spacing w:line="360" w:lineRule="auto"/>
+        <w:ind w:firstLine="708"/>
+        <w:rPr>
+          <w:color w:val="000000"/>
+        </w:rPr>
+      </w:pPr>
+    </w:p>
+    <w:p>
+      <w:pPr>
+        <w:spacing w:line="360" w:lineRule="auto"/>
+        <w:ind w:firstLine="708"/>
+        <w:rPr>
+          <w:color w:val="000000"/>
+        </w:rPr>
+      </w:pPr>
+    </w:p>
+    <w:p>
+      <w:pPr>
+        <w:spacing w:line="360" w:lineRule="auto"/>
+        <w:ind w:firstLine="708"/>
+        <w:rPr>
+          <w:color w:val="000000"/>
+        </w:rPr>
+      </w:pPr>
+    </w:p>
+    <w:p>
+      <w:pPr>
+        <w:pStyle w:val="PargrafodaLista"/>
         <w:spacing w:line="360" w:lineRule="auto"/>
         <w:ind w:left="0"/>
-      </w:pPr>
-      <w:r>
-        <w:tab/>
-      </w:r>
-    </w:p>
-    <w:p>
-      <w:pPr>
-        <w:spacing w:line="360" w:lineRule="auto"/>
-        <w:ind w:firstLine="708"/>
-        <w:rPr>
-          <w:rFonts w:eastAsia="Times New Roman"/>
-          <w:lang w:eastAsia="pt-BR"/>
-        </w:rPr>
-      </w:pPr>
-      <w:r>
-        <w:rPr>
-          <w:rFonts w:eastAsia="Times New Roman"/>
-          <w:lang w:eastAsia="pt-BR"/>
-        </w:rPr>
-        <w:t>Foi conduzida uma pesquisa exploratória com aplicação de questionário aberto e fechado a um público geral. O instrumento investigou experiências com golpes digitais, percepção de risco e métodos preferenciais de aprendizado.</w:t>
-      </w:r>
-    </w:p>
-    <w:p>
-      <w:pPr>
-        <w:spacing w:line="360" w:lineRule="auto"/>
-        <w:ind w:firstLine="708"/>
-        <w:rPr>
-          <w:rFonts w:eastAsia="Times New Roman"/>
-          <w:lang w:eastAsia="pt-BR"/>
-        </w:rPr>
-      </w:pPr>
-      <w:r>
-        <w:rPr>
-          <w:rFonts w:eastAsia="Times New Roman"/>
-          <w:lang w:eastAsia="pt-BR"/>
-        </w:rPr>
-        <w:t>As respostas foram organizadas em categorias de análise qualitativa e quantitativa, considerando temas como invasões de contas, golpes de phishing, fraudes financeiras e sentimentos relacionados às experiências de ataque.</w:t>
-      </w:r>
-    </w:p>
-    <w:p>
-      <w:pPr>
-        <w:spacing w:line="360" w:lineRule="auto"/>
-        <w:ind w:firstLine="708"/>
-        <w:rPr>
-          <w:color w:val="000000"/>
-        </w:rPr>
-      </w:pPr>
-      <w:r>
-        <w:rPr>
-          <w:rFonts w:eastAsia="Times New Roman"/>
-          <w:lang w:eastAsia="pt-BR"/>
-        </w:rPr>
-        <w:t>Com base nos dados levantados, iniciou-se o desenvolvimento de um programa educacional interativo, com módulos baseados nos estilos de aprendizado preferenciais identificados (vídeos, leitura, prática). O conteúdo está sendo estruturado com base nos princípios de segurança digital descritos por Stallings (2018), Schneier (2015) e Anderson (2020).</w:t>
-      </w:r>
-    </w:p>
-    <w:p>
-      <w:pPr>
-        <w:spacing w:line="360" w:lineRule="auto"/>
-        <w:rPr>
-          <w:color w:val="000000"/>
-        </w:rPr>
-      </w:pPr>
-    </w:p>
-    <w:p>
-      <w:pPr>
-        <w:pStyle w:val="PargrafodaLista"/>
-        <w:spacing w:line="360" w:lineRule="auto"/>
-        <w:ind w:left="0"/>
-        <w:rPr>
-          <w:b/>
-        </w:rPr>
-      </w:pPr>
-      <w:r>
-        <w:rPr>
-          <w:b/>
-        </w:rPr>
+        <w:rPr>
+          <w:b/>
+        </w:rPr>
+      </w:pPr>
+      <w:r>
+        <w:rPr>
+          <w:b/>
+        </w:rPr>
+        <w:lastRenderedPageBreak/>
         <w:t xml:space="preserve">Resultados </w:t>
       </w:r>
       <w:r>
@@ -639,7 +1444,15 @@
         <w:spacing w:line="360" w:lineRule="auto"/>
       </w:pPr>
       <w:r>
-        <w:t>Golpes de Phishing e Engenharia Social: Envolvendo mensagens falsas, sites falsificados e tentativas de coleta de dados pessoais. Foram relatadas fraudes via WhatsApp, e-mail e redes sociais, muitas vezes resultando em prejuízos ou vazamento de dados sensíveis.</w:t>
+        <w:t xml:space="preserve">Golpes de </w:t>
+      </w:r>
+      <w:proofErr w:type="spellStart"/>
+      <w:r>
+        <w:t>Phishing</w:t>
+      </w:r>
+      <w:proofErr w:type="spellEnd"/>
+      <w:r>
+        <w:t xml:space="preserve"> e Engenharia Social: Envolvendo mensagens falsas, sites falsificados e tentativas de coleta de dados pessoais. Foram relatadas fraudes via WhatsApp, e-mail e redes sociais, muitas vezes resultando em prejuízos ou vazamento de dados sensíveis.</w:t>
       </w:r>
     </w:p>
     <w:p>
@@ -665,7 +1478,6 @@
         <w:spacing w:line="360" w:lineRule="auto"/>
       </w:pPr>
       <w:r>
-        <w:lastRenderedPageBreak/>
         <w:t>Clonagem e Uso Indevido de Cartões: Incluindo clonagem de cartões físicos e virtuais, com uso não autorizado detectado após transações suspeitas. Muitos participantes relataram estornos bancários e bloqueios de cartão.</w:t>
       </w:r>
     </w:p>
@@ -723,7 +1535,16 @@
         <w:ind w:firstLine="708"/>
       </w:pPr>
       <w:r>
-        <w:t>Quanto aos métodos de aprendizagem preferidos, a maioria apontou o uso de vídeos no YouTube como principal meio de aprendizado digital (63 respostas), seguido por leitura de artigos e textos (33), prática direta e cursos rápidos. Esse dado valida a escolha da metodologia interativa do programa, baseada em vídeos, simulações práticas e gamificação.</w:t>
+        <w:lastRenderedPageBreak/>
+        <w:t xml:space="preserve">Quanto aos métodos de aprendizagem preferidos, a maioria apontou o uso de vídeos no YouTube como principal meio de aprendizado digital (63 respostas), seguido por leitura de artigos e textos (33), prática direta e cursos rápidos. Esse dado </w:t>
+      </w:r>
+      <w:proofErr w:type="spellStart"/>
+      <w:r>
+        <w:t>valida</w:t>
+      </w:r>
+      <w:proofErr w:type="spellEnd"/>
+      <w:r>
+        <w:t xml:space="preserve"> a escolha da metodologia interativa do programa, baseada em vídeos, simulações práticas e gamificação.</w:t>
       </w:r>
     </w:p>
     <w:p>
@@ -735,7 +1556,15 @@
         </w:rPr>
       </w:pPr>
       <w:r>
-        <w:t>Esses resultados reforçam a relevância da proposta deste projeto e fornecem diretrizes claras para o desenvolvimento dos módulos educacionais. As ameaças identificadas, aliadas ao perfil de aprendizado do público, indicam a necessidade de um conteúdo claro, acessível e tecnicamente fundamentado, alinhado aos princípios de Stallings (2018), Schneier (2015) e Anderson (2020).</w:t>
+        <w:t xml:space="preserve">Esses resultados reforçam a relevância da proposta deste projeto e fornecem diretrizes claras para o desenvolvimento dos módulos educacionais. As ameaças identificadas, aliadas ao perfil de aprendizado do público, indicam a necessidade de um conteúdo claro, acessível e tecnicamente fundamentado, alinhado aos princípios de </w:t>
+      </w:r>
+      <w:proofErr w:type="spellStart"/>
+      <w:r>
+        <w:t>Stallings</w:t>
+      </w:r>
+      <w:proofErr w:type="spellEnd"/>
+      <w:r>
+        <w:t xml:space="preserve"> (2018), Schneier (2015) e Anderson (2020).</w:t>
       </w:r>
     </w:p>
     <w:p>
@@ -757,47 +1586,83 @@
           <w:b/>
         </w:rPr>
       </w:pPr>
-      <w:r>
-        <w:rPr>
-          <w:b/>
-        </w:rPr>
-        <w:t>Conclusão(ões) ou Considerações Finais</w:t>
-      </w:r>
     </w:p>
     <w:p>
       <w:pPr>
         <w:pStyle w:val="PargrafodaLista"/>
         <w:spacing w:line="360" w:lineRule="auto"/>
         <w:ind w:left="0"/>
+        <w:rPr>
+          <w:b/>
+        </w:rPr>
+      </w:pPr>
+      <w:r>
+        <w:rPr>
+          <w:b/>
+        </w:rPr>
+        <w:t>Conclusão(</w:t>
+      </w:r>
+      <w:proofErr w:type="spellStart"/>
+      <w:r>
+        <w:rPr>
+          <w:b/>
+        </w:rPr>
+        <w:t>ões</w:t>
+      </w:r>
+      <w:proofErr w:type="spellEnd"/>
+      <w:r>
+        <w:rPr>
+          <w:b/>
+        </w:rPr>
+        <w:t>) ou Considerações Finais</w:t>
+      </w:r>
+    </w:p>
+    <w:p>
+      <w:pPr>
+        <w:pStyle w:val="PargrafodaLista"/>
+        <w:spacing w:line="360" w:lineRule="auto"/>
+        <w:ind w:left="0"/>
       </w:pPr>
     </w:p>
     <w:p>
       <w:pPr>
         <w:spacing w:line="360" w:lineRule="auto"/>
         <w:ind w:firstLine="708"/>
-      </w:pPr>
-      <w:r>
         <w:rPr>
           <w:bCs/>
         </w:rPr>
+      </w:pPr>
+      <w:r>
+        <w:rPr>
+          <w:bCs/>
+        </w:rPr>
         <w:t>Os resultados preliminares reforçam a necessidade de iniciativas educativas voltadas ao público leigo, com ênfase na compreensão de ameaças digitais e práticas de proteção cotidianas. A diversidade de ataques relatados e os danos emocionais descritos evidenciam que a segurança digital deve ser tratada como um direito fundamental e uma competência básica da cidadania contemporânea. O programa proposto pretende ser uma ferramenta eficaz de inclusão e empoderamento digital, contribuindo para uma sociedade mais segura e informada.</w:t>
       </w:r>
     </w:p>
     <w:p>
       <w:pPr>
         <w:spacing w:line="360" w:lineRule="auto"/>
-        <w:rPr>
-          <w:b/>
+        <w:ind w:firstLine="708"/>
+      </w:pPr>
+    </w:p>
+    <w:p>
+      <w:pPr>
+        <w:spacing w:line="360" w:lineRule="auto"/>
+        <w:rPr>
+          <w:b/>
+          <w:lang w:val="en-US"/>
         </w:rPr>
       </w:pPr>
       <w:bookmarkStart w:id="1" w:name="_Hlk33977167"/>
-      <w:r>
-        <w:rPr>
-          <w:b/>
-        </w:rPr>
-        <w:lastRenderedPageBreak/>
+      <w:proofErr w:type="spellStart"/>
+      <w:r>
+        <w:rPr>
+          <w:b/>
+          <w:lang w:val="en-US"/>
+        </w:rPr>
         <w:t>Referências</w:t>
       </w:r>
+      <w:proofErr w:type="spellEnd"/>
     </w:p>
     <w:bookmarkEnd w:id="1"/>
     <w:p>
@@ -805,21 +1670,22 @@
         <w:spacing w:line="360" w:lineRule="auto"/>
         <w:rPr>
           <w:b/>
-        </w:rPr>
-      </w:pPr>
-    </w:p>
-    <w:p>
-      <w:pPr>
-        <w:spacing w:line="360" w:lineRule="auto"/>
-        <w:rPr>
           <w:lang w:val="en-US"/>
         </w:rPr>
       </w:pPr>
-      <w:r>
+    </w:p>
+    <w:p>
+      <w:pPr>
+        <w:spacing w:line="360" w:lineRule="auto"/>
         <w:rPr>
           <w:lang w:val="en-US"/>
         </w:rPr>
-        <w:t xml:space="preserve">ANDERSON, Ross. </w:t>
+      </w:pPr>
+      <w:r>
+        <w:rPr>
+          <w:lang w:val="en-US"/>
+        </w:rPr>
+        <w:t xml:space="preserve">ANDERSON, R. </w:t>
       </w:r>
       <w:r>
         <w:rPr>
@@ -833,21 +1699,18 @@
         <w:rPr>
           <w:lang w:val="en-US"/>
         </w:rPr>
-        <w:t>. 2. ed. Indianapolis: Wiley, 2020.</w:t>
-      </w:r>
-    </w:p>
-    <w:p>
-      <w:pPr>
-        <w:spacing w:line="360" w:lineRule="auto"/>
+        <w:t>. 3. ed. Wiley, 2020.</w:t>
+      </w:r>
+    </w:p>
+    <w:p>
+      <w:pPr>
+        <w:spacing w:line="360" w:lineRule="auto"/>
+      </w:pPr>
+      <w:r>
         <w:rPr>
           <w:lang w:val="en-US"/>
         </w:rPr>
-      </w:pPr>
-      <w:r>
-        <w:rPr>
-          <w:lang w:val="en-US"/>
-        </w:rPr>
-        <w:t xml:space="preserve">SCHNEIER, Bruce. </w:t>
+        <w:t xml:space="preserve">AMBROSE, G.; HARRIS, P. </w:t>
       </w:r>
       <w:r>
         <w:rPr>
@@ -855,13 +1718,55 @@
           <w:iCs/>
           <w:lang w:val="en-US"/>
         </w:rPr>
-        <w:t>Data and Goliath: The Hidden Battles to Collect Your Data and Control Your World</w:t>
+        <w:t>Design Thinking</w:t>
       </w:r>
       <w:r>
         <w:rPr>
           <w:lang w:val="en-US"/>
         </w:rPr>
-        <w:t>. 1. ed. New York: W. W. Norton &amp; Company, 2015.</w:t>
+        <w:t xml:space="preserve">. </w:t>
+      </w:r>
+      <w:proofErr w:type="spellStart"/>
+      <w:r>
+        <w:t>Brookman</w:t>
+      </w:r>
+      <w:proofErr w:type="spellEnd"/>
+      <w:r>
+        <w:t>: Porto Alegre, RS, Brasil, 2015.</w:t>
+      </w:r>
+    </w:p>
+    <w:p>
+      <w:pPr>
+        <w:spacing w:line="360" w:lineRule="auto"/>
+      </w:pPr>
+      <w:r>
+        <w:t xml:space="preserve">BROWN, T. </w:t>
+      </w:r>
+      <w:r>
+        <w:rPr>
+          <w:i/>
+          <w:iCs/>
+        </w:rPr>
+        <w:t xml:space="preserve">Design </w:t>
+      </w:r>
+      <w:proofErr w:type="spellStart"/>
+      <w:r>
+        <w:rPr>
+          <w:i/>
+          <w:iCs/>
+        </w:rPr>
+        <w:t>Thinking</w:t>
+      </w:r>
+      <w:proofErr w:type="spellEnd"/>
+      <w:r>
+        <w:rPr>
+          <w:i/>
+          <w:iCs/>
+        </w:rPr>
+        <w:t>: Uma metodologia poderosa para decretar o fim das velhas ideias</w:t>
+      </w:r>
+      <w:r>
+        <w:t>. Rio de Janeiro: Alta Books, 2017.</w:t>
       </w:r>
     </w:p>
     <w:p>
@@ -872,10 +1777,37 @@
         </w:rPr>
       </w:pPr>
       <w:r>
+        <w:t xml:space="preserve">MARTIN, R. C. </w:t>
+      </w:r>
+      <w:r>
+        <w:rPr>
+          <w:i/>
+          <w:iCs/>
+        </w:rPr>
+        <w:t>Arquitetura Limpa: O guia do artesão para estrutura e design de software</w:t>
+      </w:r>
+      <w:r>
+        <w:t xml:space="preserve">. </w:t>
+      </w:r>
+      <w:r>
         <w:rPr>
           <w:lang w:val="en-US"/>
         </w:rPr>
-        <w:t xml:space="preserve">STALLINGS, William; BROWN, Lawrie. </w:t>
+        <w:t>Rio de Janeiro: Alta Books, 2019.</w:t>
+      </w:r>
+    </w:p>
+    <w:p>
+      <w:pPr>
+        <w:spacing w:line="360" w:lineRule="auto"/>
+        <w:rPr>
+          <w:lang w:val="en-US"/>
+        </w:rPr>
+      </w:pPr>
+      <w:r>
+        <w:rPr>
+          <w:lang w:val="en-US"/>
+        </w:rPr>
+        <w:t xml:space="preserve">SCHNEIER, B. </w:t>
       </w:r>
       <w:r>
         <w:rPr>
@@ -883,13 +1815,41 @@
           <w:iCs/>
           <w:lang w:val="en-US"/>
         </w:rPr>
+        <w:t>Data and Goliath: The Hidden Battles to Collect Your Data and Control Your World</w:t>
+      </w:r>
+      <w:r>
+        <w:rPr>
+          <w:lang w:val="en-US"/>
+        </w:rPr>
+        <w:t>. W. W. Norton &amp; Company, 2015.</w:t>
+      </w:r>
+    </w:p>
+    <w:p>
+      <w:pPr>
+        <w:spacing w:line="360" w:lineRule="auto"/>
+      </w:pPr>
+      <w:r>
+        <w:rPr>
+          <w:lang w:val="en-US"/>
+        </w:rPr>
+        <w:t xml:space="preserve">STALLINGS, W.; BROWN, L. </w:t>
+      </w:r>
+      <w:r>
+        <w:rPr>
+          <w:i/>
+          <w:iCs/>
+          <w:lang w:val="en-US"/>
+        </w:rPr>
         <w:t>Computer Security: Principles and Practice</w:t>
       </w:r>
       <w:r>
         <w:rPr>
           <w:lang w:val="en-US"/>
         </w:rPr>
-        <w:t>. 2. ed. Upper Saddle River, NJ: Pearson Education, 2018.</w:t>
+        <w:t xml:space="preserve">. </w:t>
+      </w:r>
+      <w:r>
+        <w:t>4. ed. Pearson, 2018.</w:t>
       </w:r>
     </w:p>
     <w:p>
@@ -904,24 +1864,28 @@
       <w:pPr>
         <w:spacing w:line="360" w:lineRule="auto"/>
         <w:rPr>
-          <w:b/>
           <w:lang w:val="en-US"/>
         </w:rPr>
       </w:pPr>
-      <w:r>
-        <w:rPr>
-          <w:b/>
-          <w:lang w:val="en-US"/>
-        </w:rPr>
+    </w:p>
+    <w:p>
+      <w:pPr>
+        <w:spacing w:line="360" w:lineRule="auto"/>
+        <w:rPr>
+          <w:b/>
+        </w:rPr>
+      </w:pPr>
+      <w:r>
+        <w:rPr>
+          <w:b/>
+        </w:rPr>
+        <w:lastRenderedPageBreak/>
         <w:t>Apêndice ou Anexo</w:t>
       </w:r>
     </w:p>
     <w:p>
       <w:pPr>
         <w:spacing w:line="360" w:lineRule="auto"/>
-        <w:rPr>
-          <w:lang w:val="en-US"/>
-        </w:rPr>
       </w:pPr>
     </w:p>
     <w:p>
@@ -974,8 +1938,16 @@
               <w:rPr>
                 <w:lang w:val="en-US"/>
               </w:rPr>
-              <w:t>Tipo de Ameaça</w:t>
+              <w:t xml:space="preserve">Tipo de </w:t>
             </w:r>
+            <w:proofErr w:type="spellStart"/>
+            <w:r>
+              <w:rPr>
+                <w:lang w:val="en-US"/>
+              </w:rPr>
+              <w:t>Ameaça</w:t>
+            </w:r>
+            <w:proofErr w:type="spellEnd"/>
           </w:p>
         </w:tc>
         <w:tc>
@@ -996,12 +1968,28 @@
                 <w:lang w:val="en-US"/>
               </w:rPr>
             </w:pPr>
+            <w:proofErr w:type="spellStart"/>
             <w:r>
               <w:rPr>
                 <w:lang w:val="en-US"/>
               </w:rPr>
-              <w:t>Frequência Estimada</w:t>
+              <w:t>Frequência</w:t>
             </w:r>
+            <w:proofErr w:type="spellEnd"/>
+            <w:r>
+              <w:rPr>
+                <w:lang w:val="en-US"/>
+              </w:rPr>
+              <w:t xml:space="preserve"> </w:t>
+            </w:r>
+            <w:proofErr w:type="spellStart"/>
+            <w:r>
+              <w:rPr>
+                <w:lang w:val="en-US"/>
+              </w:rPr>
+              <w:t>Estimada</w:t>
+            </w:r>
+            <w:proofErr w:type="spellEnd"/>
           </w:p>
         </w:tc>
         <w:tc>
@@ -1022,12 +2010,28 @@
                 <w:lang w:val="en-US"/>
               </w:rPr>
             </w:pPr>
+            <w:proofErr w:type="spellStart"/>
             <w:r>
               <w:rPr>
                 <w:lang w:val="en-US"/>
               </w:rPr>
-              <w:t>Exemplos de Relatos</w:t>
+              <w:t>Exemplos</w:t>
             </w:r>
+            <w:proofErr w:type="spellEnd"/>
+            <w:r>
+              <w:rPr>
+                <w:lang w:val="en-US"/>
+              </w:rPr>
+              <w:t xml:space="preserve"> de </w:t>
+            </w:r>
+            <w:proofErr w:type="spellStart"/>
+            <w:r>
+              <w:rPr>
+                <w:lang w:val="en-US"/>
+              </w:rPr>
+              <w:t>Relatos</w:t>
+            </w:r>
+            <w:proofErr w:type="spellEnd"/>
           </w:p>
         </w:tc>
       </w:tr>
@@ -1050,12 +2054,28 @@
                 <w:lang w:val="en-US"/>
               </w:rPr>
             </w:pPr>
+            <w:proofErr w:type="spellStart"/>
             <w:r>
               <w:rPr>
                 <w:lang w:val="en-US"/>
               </w:rPr>
-              <w:t>Invasão de contas</w:t>
+              <w:t>Invasão</w:t>
             </w:r>
+            <w:proofErr w:type="spellEnd"/>
+            <w:r>
+              <w:rPr>
+                <w:lang w:val="en-US"/>
+              </w:rPr>
+              <w:t xml:space="preserve"> de </w:t>
+            </w:r>
+            <w:proofErr w:type="spellStart"/>
+            <w:r>
+              <w:rPr>
+                <w:lang w:val="en-US"/>
+              </w:rPr>
+              <w:t>contas</w:t>
+            </w:r>
+            <w:proofErr w:type="spellEnd"/>
           </w:p>
         </w:tc>
         <w:tc>
@@ -1124,11 +2144,33 @@
                 <w:lang w:val="en-US"/>
               </w:rPr>
             </w:pPr>
+            <w:proofErr w:type="spellStart"/>
             <w:r>
               <w:rPr>
                 <w:lang w:val="en-US"/>
               </w:rPr>
-              <w:t>Infecção por malware</w:t>
+              <w:t>Infecção</w:t>
+            </w:r>
+            <w:proofErr w:type="spellEnd"/>
+            <w:r>
+              <w:rPr>
+                <w:lang w:val="en-US"/>
+              </w:rPr>
+              <w:t xml:space="preserve"> </w:t>
+            </w:r>
+            <w:proofErr w:type="spellStart"/>
+            <w:r>
+              <w:rPr>
+                <w:lang w:val="en-US"/>
+              </w:rPr>
+              <w:t>por</w:t>
+            </w:r>
+            <w:proofErr w:type="spellEnd"/>
+            <w:r>
+              <w:rPr>
+                <w:lang w:val="en-US"/>
+              </w:rPr>
+              <w:t xml:space="preserve"> malware</w:t>
             </w:r>
           </w:p>
         </w:tc>
@@ -1150,12 +2192,14 @@
                 <w:lang w:val="en-US"/>
               </w:rPr>
             </w:pPr>
+            <w:proofErr w:type="spellStart"/>
             <w:r>
               <w:rPr>
                 <w:lang w:val="en-US"/>
               </w:rPr>
               <w:t>Média</w:t>
             </w:r>
+            <w:proofErr w:type="spellEnd"/>
           </w:p>
         </w:tc>
         <w:tc>
@@ -1202,7 +2246,21 @@
               <w:rPr>
                 <w:lang w:val="en-US"/>
               </w:rPr>
-              <w:t>Phishing e engenharia social</w:t>
+              <w:t xml:space="preserve">Phishing e </w:t>
+            </w:r>
+            <w:proofErr w:type="spellStart"/>
+            <w:r>
+              <w:rPr>
+                <w:lang w:val="en-US"/>
+              </w:rPr>
+              <w:t>engenharia</w:t>
+            </w:r>
+            <w:proofErr w:type="spellEnd"/>
+            <w:r>
+              <w:rPr>
+                <w:lang w:val="en-US"/>
+              </w:rPr>
+              <w:t xml:space="preserve"> social</w:t>
             </w:r>
           </w:p>
         </w:tc>
@@ -1272,11 +2330,33 @@
                 <w:lang w:val="en-US"/>
               </w:rPr>
             </w:pPr>
+            <w:proofErr w:type="spellStart"/>
             <w:r>
               <w:rPr>
                 <w:lang w:val="en-US"/>
               </w:rPr>
-              <w:t>Fraudes em compras online</w:t>
+              <w:t>Fraudes</w:t>
+            </w:r>
+            <w:proofErr w:type="spellEnd"/>
+            <w:r>
+              <w:rPr>
+                <w:lang w:val="en-US"/>
+              </w:rPr>
+              <w:t xml:space="preserve"> em </w:t>
+            </w:r>
+            <w:proofErr w:type="spellStart"/>
+            <w:r>
+              <w:rPr>
+                <w:lang w:val="en-US"/>
+              </w:rPr>
+              <w:t>compras</w:t>
+            </w:r>
+            <w:proofErr w:type="spellEnd"/>
+            <w:r>
+              <w:rPr>
+                <w:lang w:val="en-US"/>
+              </w:rPr>
+              <w:t xml:space="preserve"> online</w:t>
             </w:r>
           </w:p>
         </w:tc>
@@ -1346,12 +2426,28 @@
                 <w:lang w:val="en-US"/>
               </w:rPr>
             </w:pPr>
+            <w:proofErr w:type="spellStart"/>
             <w:r>
               <w:rPr>
                 <w:lang w:val="en-US"/>
               </w:rPr>
-              <w:t>Clonagem de cartões</w:t>
+              <w:t>Clonagem</w:t>
             </w:r>
+            <w:proofErr w:type="spellEnd"/>
+            <w:r>
+              <w:rPr>
+                <w:lang w:val="en-US"/>
+              </w:rPr>
+              <w:t xml:space="preserve"> de </w:t>
+            </w:r>
+            <w:proofErr w:type="spellStart"/>
+            <w:r>
+              <w:rPr>
+                <w:lang w:val="en-US"/>
+              </w:rPr>
+              <w:t>cartões</w:t>
+            </w:r>
+            <w:proofErr w:type="spellEnd"/>
           </w:p>
         </w:tc>
         <w:tc>
@@ -1372,12 +2468,14 @@
                 <w:lang w:val="en-US"/>
               </w:rPr>
             </w:pPr>
+            <w:proofErr w:type="spellStart"/>
             <w:r>
               <w:rPr>
                 <w:lang w:val="en-US"/>
               </w:rPr>
               <w:t>Média</w:t>
             </w:r>
+            <w:proofErr w:type="spellEnd"/>
           </w:p>
         </w:tc>
         <w:tc>
@@ -1420,12 +2518,28 @@
                 <w:lang w:val="en-US"/>
               </w:rPr>
             </w:pPr>
+            <w:proofErr w:type="spellStart"/>
             <w:r>
               <w:rPr>
                 <w:lang w:val="en-US"/>
               </w:rPr>
-              <w:t>Vazamento de dados pessoais</w:t>
+              <w:t>Vazamento</w:t>
             </w:r>
+            <w:proofErr w:type="spellEnd"/>
+            <w:r>
+              <w:rPr>
+                <w:lang w:val="en-US"/>
+              </w:rPr>
+              <w:t xml:space="preserve"> de dados </w:t>
+            </w:r>
+            <w:proofErr w:type="spellStart"/>
+            <w:r>
+              <w:rPr>
+                <w:lang w:val="en-US"/>
+              </w:rPr>
+              <w:t>pessoais</w:t>
+            </w:r>
+            <w:proofErr w:type="spellEnd"/>
           </w:p>
         </w:tc>
         <w:tc>
@@ -1446,12 +2560,14 @@
                 <w:lang w:val="en-US"/>
               </w:rPr>
             </w:pPr>
+            <w:proofErr w:type="spellStart"/>
             <w:r>
               <w:rPr>
                 <w:lang w:val="en-US"/>
               </w:rPr>
               <w:t>Média</w:t>
             </w:r>
+            <w:proofErr w:type="spellEnd"/>
           </w:p>
         </w:tc>
         <w:tc>
@@ -1498,8 +2614,30 @@
               <w:rPr>
                 <w:lang w:val="en-US"/>
               </w:rPr>
-              <w:t>Golpes por aplicativos</w:t>
+              <w:t xml:space="preserve">Golpes </w:t>
             </w:r>
+            <w:proofErr w:type="spellStart"/>
+            <w:r>
+              <w:rPr>
+                <w:lang w:val="en-US"/>
+              </w:rPr>
+              <w:t>por</w:t>
+            </w:r>
+            <w:proofErr w:type="spellEnd"/>
+            <w:r>
+              <w:rPr>
+                <w:lang w:val="en-US"/>
+              </w:rPr>
+              <w:t xml:space="preserve"> </w:t>
+            </w:r>
+            <w:proofErr w:type="spellStart"/>
+            <w:r>
+              <w:rPr>
+                <w:lang w:val="en-US"/>
+              </w:rPr>
+              <w:t>aplicativos</w:t>
+            </w:r>
+            <w:proofErr w:type="spellEnd"/>
           </w:p>
         </w:tc>
         <w:tc>
@@ -1520,12 +2658,14 @@
                 <w:lang w:val="en-US"/>
               </w:rPr>
             </w:pPr>
+            <w:proofErr w:type="spellStart"/>
             <w:r>
               <w:rPr>
                 <w:lang w:val="en-US"/>
               </w:rPr>
               <w:t>Média</w:t>
             </w:r>
+            <w:proofErr w:type="spellEnd"/>
           </w:p>
         </w:tc>
         <w:tc>
@@ -1572,8 +2712,16 @@
               <w:rPr>
                 <w:lang w:val="en-US"/>
               </w:rPr>
-              <w:t>Falta de conhecimento</w:t>
+              <w:t xml:space="preserve">Falta de </w:t>
             </w:r>
+            <w:proofErr w:type="spellStart"/>
+            <w:r>
+              <w:rPr>
+                <w:lang w:val="en-US"/>
+              </w:rPr>
+              <w:t>conhecimento</w:t>
+            </w:r>
+            <w:proofErr w:type="spellEnd"/>
           </w:p>
         </w:tc>
         <w:tc>
@@ -1594,12 +2742,14 @@
                 <w:lang w:val="en-US"/>
               </w:rPr>
             </w:pPr>
+            <w:proofErr w:type="spellStart"/>
             <w:r>
               <w:rPr>
                 <w:lang w:val="en-US"/>
               </w:rPr>
               <w:t>Média</w:t>
             </w:r>
+            <w:proofErr w:type="spellEnd"/>
           </w:p>
         </w:tc>
         <w:tc>
@@ -1627,28 +2777,576 @@
     <w:p>
       <w:pPr>
         <w:spacing w:line="360" w:lineRule="auto"/>
+      </w:pPr>
+    </w:p>
+    <w:p>
+      <w:pPr>
+        <w:spacing w:line="360" w:lineRule="auto"/>
+      </w:pPr>
+    </w:p>
+    <w:p>
+      <w:pPr>
+        <w:spacing w:line="360" w:lineRule="auto"/>
+      </w:pPr>
+    </w:p>
+    <w:p>
+      <w:pPr>
+        <w:spacing w:line="360" w:lineRule="auto"/>
+      </w:pPr>
+    </w:p>
+    <w:p>
+      <w:pPr>
+        <w:spacing w:line="360" w:lineRule="auto"/>
+      </w:pPr>
+    </w:p>
+    <w:p>
+      <w:pPr>
+        <w:spacing w:line="360" w:lineRule="auto"/>
+      </w:pPr>
+    </w:p>
+    <w:p>
+      <w:pPr>
+        <w:spacing w:line="360" w:lineRule="auto"/>
+      </w:pPr>
+    </w:p>
+    <w:p>
+      <w:pPr>
+        <w:spacing w:line="360" w:lineRule="auto"/>
+      </w:pPr>
+    </w:p>
+    <w:p>
+      <w:pPr>
+        <w:spacing w:line="360" w:lineRule="auto"/>
+      </w:pPr>
+    </w:p>
+    <w:p>
+      <w:pPr>
+        <w:spacing w:line="360" w:lineRule="auto"/>
+      </w:pPr>
+    </w:p>
+    <w:p>
+      <w:pPr>
+        <w:spacing w:line="360" w:lineRule="auto"/>
+      </w:pPr>
+    </w:p>
+    <w:p>
+      <w:pPr>
+        <w:spacing w:line="360" w:lineRule="auto"/>
         <w:rPr>
           <w:b/>
           <w:bCs/>
         </w:rPr>
       </w:pPr>
       <w:r>
-        <w:br w:type="page"/>
-      </w:r>
-      <w:r>
         <w:rPr>
           <w:b/>
           <w:bCs/>
         </w:rPr>
         <w:lastRenderedPageBreak/>
-        <w:t>AN</w:t>
+        <w:t xml:space="preserve">APÊNDICE </w:t>
       </w:r>
       <w:r>
         <w:rPr>
           <w:b/>
           <w:bCs/>
         </w:rPr>
-        <w:t>EXO A — Instrumento de Coleta de Dados (Questionário)</w:t>
+        <w:t>B</w:t>
+      </w:r>
+      <w:r>
+        <w:rPr>
+          <w:b/>
+          <w:bCs/>
+        </w:rPr>
+        <w:t xml:space="preserve"> — </w:t>
+      </w:r>
+      <w:r>
+        <w:rPr>
+          <w:b/>
+          <w:bCs/>
+        </w:rPr>
+        <w:t>Formas Preferidas de Aprendizado na Internet</w:t>
+      </w:r>
+    </w:p>
+    <w:p>
+      <w:pPr>
+        <w:spacing w:line="360" w:lineRule="auto"/>
+        <w:rPr>
+          <w:b/>
+          <w:bCs/>
+        </w:rPr>
+      </w:pPr>
+      <w:r>
+        <w:rPr>
+          <w:noProof/>
+        </w:rPr>
+        <w:drawing>
+          <wp:inline distT="0" distB="0" distL="0" distR="0" wp14:anchorId="5AA7C8E7" wp14:editId="4BADC1F4">
+            <wp:extent cx="5759450" cy="3397885"/>
+            <wp:effectExtent l="0" t="0" r="0" b="0"/>
+            <wp:docPr id="73733815" name="Imagem 2" descr="Output image"/>
+            <wp:cNvGraphicFramePr>
+              <a:graphicFrameLocks xmlns:a="http://schemas.openxmlformats.org/drawingml/2006/main" noChangeAspect="1"/>
+            </wp:cNvGraphicFramePr>
+            <a:graphic xmlns:a="http://schemas.openxmlformats.org/drawingml/2006/main">
+              <a:graphicData uri="http://schemas.openxmlformats.org/drawingml/2006/picture">
+                <pic:pic xmlns:pic="http://schemas.openxmlformats.org/drawingml/2006/picture">
+                  <pic:nvPicPr>
+                    <pic:cNvPr id="0" name="Picture 1" descr="Output image"/>
+                    <pic:cNvPicPr>
+                      <a:picLocks noChangeAspect="1" noChangeArrowheads="1"/>
+                    </pic:cNvPicPr>
+                  </pic:nvPicPr>
+                  <pic:blipFill>
+                    <a:blip r:embed="rId11" cstate="print">
+                      <a:extLst>
+                        <a:ext uri="{28A0092B-C50C-407E-A947-70E740481C1C}">
+                          <a14:useLocalDpi xmlns:a14="http://schemas.microsoft.com/office/drawing/2010/main" val="0"/>
+                        </a:ext>
+                      </a:extLst>
+                    </a:blip>
+                    <a:srcRect/>
+                    <a:stretch>
+                      <a:fillRect/>
+                    </a:stretch>
+                  </pic:blipFill>
+                  <pic:spPr bwMode="auto">
+                    <a:xfrm>
+                      <a:off x="0" y="0"/>
+                      <a:ext cx="5759450" cy="3397885"/>
+                    </a:xfrm>
+                    <a:prstGeom prst="rect">
+                      <a:avLst/>
+                    </a:prstGeom>
+                    <a:noFill/>
+                    <a:ln>
+                      <a:noFill/>
+                    </a:ln>
+                  </pic:spPr>
+                </pic:pic>
+              </a:graphicData>
+            </a:graphic>
+          </wp:inline>
+        </w:drawing>
+      </w:r>
+    </w:p>
+    <w:p>
+      <w:pPr>
+        <w:spacing w:line="360" w:lineRule="auto"/>
+      </w:pPr>
+    </w:p>
+    <w:p>
+      <w:pPr>
+        <w:spacing w:line="360" w:lineRule="auto"/>
+        <w:rPr>
+          <w:b/>
+          <w:bCs/>
+        </w:rPr>
+      </w:pPr>
+      <w:r>
+        <w:rPr>
+          <w:b/>
+          <w:bCs/>
+        </w:rPr>
+        <w:t xml:space="preserve">APÊNDICE </w:t>
+      </w:r>
+      <w:r>
+        <w:rPr>
+          <w:b/>
+          <w:bCs/>
+        </w:rPr>
+        <w:t>C</w:t>
+      </w:r>
+      <w:r>
+        <w:rPr>
+          <w:b/>
+          <w:bCs/>
+        </w:rPr>
+        <w:t xml:space="preserve"> — </w:t>
+      </w:r>
+      <w:r>
+        <w:rPr>
+          <w:b/>
+          <w:bCs/>
+        </w:rPr>
+        <w:t>Tipos de Ameaças Digitais Relatadas</w:t>
+      </w:r>
+    </w:p>
+    <w:p>
+      <w:pPr>
+        <w:spacing w:line="360" w:lineRule="auto"/>
+        <w:rPr>
+          <w:b/>
+          <w:bCs/>
+        </w:rPr>
+      </w:pPr>
+      <w:r>
+        <w:rPr>
+          <w:noProof/>
+        </w:rPr>
+        <w:drawing>
+          <wp:inline distT="0" distB="0" distL="0" distR="0" wp14:anchorId="42F68853" wp14:editId="132D4B48">
+            <wp:extent cx="5759450" cy="3434080"/>
+            <wp:effectExtent l="0" t="0" r="0" b="0"/>
+            <wp:docPr id="859076171" name="Imagem 3" descr="Output image"/>
+            <wp:cNvGraphicFramePr>
+              <a:graphicFrameLocks xmlns:a="http://schemas.openxmlformats.org/drawingml/2006/main" noChangeAspect="1"/>
+            </wp:cNvGraphicFramePr>
+            <a:graphic xmlns:a="http://schemas.openxmlformats.org/drawingml/2006/main">
+              <a:graphicData uri="http://schemas.openxmlformats.org/drawingml/2006/picture">
+                <pic:pic xmlns:pic="http://schemas.openxmlformats.org/drawingml/2006/picture">
+                  <pic:nvPicPr>
+                    <pic:cNvPr id="0" name="Picture 3" descr="Output image"/>
+                    <pic:cNvPicPr>
+                      <a:picLocks noChangeAspect="1" noChangeArrowheads="1"/>
+                    </pic:cNvPicPr>
+                  </pic:nvPicPr>
+                  <pic:blipFill>
+                    <a:blip r:embed="rId12" cstate="print">
+                      <a:extLst>
+                        <a:ext uri="{28A0092B-C50C-407E-A947-70E740481C1C}">
+                          <a14:useLocalDpi xmlns:a14="http://schemas.microsoft.com/office/drawing/2010/main" val="0"/>
+                        </a:ext>
+                      </a:extLst>
+                    </a:blip>
+                    <a:srcRect/>
+                    <a:stretch>
+                      <a:fillRect/>
+                    </a:stretch>
+                  </pic:blipFill>
+                  <pic:spPr bwMode="auto">
+                    <a:xfrm>
+                      <a:off x="0" y="0"/>
+                      <a:ext cx="5759450" cy="3434080"/>
+                    </a:xfrm>
+                    <a:prstGeom prst="rect">
+                      <a:avLst/>
+                    </a:prstGeom>
+                    <a:noFill/>
+                    <a:ln>
+                      <a:noFill/>
+                    </a:ln>
+                  </pic:spPr>
+                </pic:pic>
+              </a:graphicData>
+            </a:graphic>
+          </wp:inline>
+        </w:drawing>
+      </w:r>
+    </w:p>
+    <w:p>
+      <w:pPr>
+        <w:spacing w:line="360" w:lineRule="auto"/>
+        <w:rPr>
+          <w:b/>
+          <w:bCs/>
+        </w:rPr>
+      </w:pPr>
+    </w:p>
+    <w:p>
+      <w:pPr>
+        <w:spacing w:line="360" w:lineRule="auto"/>
+        <w:rPr>
+          <w:b/>
+          <w:bCs/>
+        </w:rPr>
+      </w:pPr>
+    </w:p>
+    <w:p>
+      <w:pPr>
+        <w:spacing w:line="360" w:lineRule="auto"/>
+        <w:rPr>
+          <w:b/>
+          <w:bCs/>
+        </w:rPr>
+      </w:pPr>
+    </w:p>
+    <w:p>
+      <w:pPr>
+        <w:spacing w:line="360" w:lineRule="auto"/>
+        <w:rPr>
+          <w:b/>
+          <w:bCs/>
+        </w:rPr>
+      </w:pPr>
+    </w:p>
+    <w:p>
+      <w:pPr>
+        <w:spacing w:line="360" w:lineRule="auto"/>
+        <w:rPr>
+          <w:b/>
+          <w:bCs/>
+        </w:rPr>
+      </w:pPr>
+      <w:r>
+        <w:rPr>
+          <w:b/>
+          <w:bCs/>
+        </w:rPr>
+        <w:lastRenderedPageBreak/>
+        <w:t xml:space="preserve">APÊNDICE </w:t>
+      </w:r>
+      <w:r>
+        <w:rPr>
+          <w:b/>
+          <w:bCs/>
+        </w:rPr>
+        <w:t>D</w:t>
+      </w:r>
+      <w:r>
+        <w:rPr>
+          <w:b/>
+          <w:bCs/>
+        </w:rPr>
+        <w:t xml:space="preserve"> — Sentimentos Relatados Após Experiências com Golpes</w:t>
+      </w:r>
+    </w:p>
+    <w:p>
+      <w:pPr>
+        <w:spacing w:line="360" w:lineRule="auto"/>
+        <w:rPr>
+          <w:b/>
+          <w:bCs/>
+        </w:rPr>
+      </w:pPr>
+      <w:r>
+        <w:rPr>
+          <w:noProof/>
+        </w:rPr>
+        <w:drawing>
+          <wp:inline distT="0" distB="0" distL="0" distR="0" wp14:anchorId="76F1397E" wp14:editId="35E7A838">
+            <wp:extent cx="5759450" cy="3434080"/>
+            <wp:effectExtent l="0" t="0" r="0" b="0"/>
+            <wp:docPr id="599983091" name="Imagem 4" descr="Output image"/>
+            <wp:cNvGraphicFramePr>
+              <a:graphicFrameLocks xmlns:a="http://schemas.openxmlformats.org/drawingml/2006/main" noChangeAspect="1"/>
+            </wp:cNvGraphicFramePr>
+            <a:graphic xmlns:a="http://schemas.openxmlformats.org/drawingml/2006/main">
+              <a:graphicData uri="http://schemas.openxmlformats.org/drawingml/2006/picture">
+                <pic:pic xmlns:pic="http://schemas.openxmlformats.org/drawingml/2006/picture">
+                  <pic:nvPicPr>
+                    <pic:cNvPr id="0" name="Picture 5" descr="Output image"/>
+                    <pic:cNvPicPr>
+                      <a:picLocks noChangeAspect="1" noChangeArrowheads="1"/>
+                    </pic:cNvPicPr>
+                  </pic:nvPicPr>
+                  <pic:blipFill>
+                    <a:blip r:embed="rId13" cstate="print">
+                      <a:extLst>
+                        <a:ext uri="{28A0092B-C50C-407E-A947-70E740481C1C}">
+                          <a14:useLocalDpi xmlns:a14="http://schemas.microsoft.com/office/drawing/2010/main" val="0"/>
+                        </a:ext>
+                      </a:extLst>
+                    </a:blip>
+                    <a:srcRect/>
+                    <a:stretch>
+                      <a:fillRect/>
+                    </a:stretch>
+                  </pic:blipFill>
+                  <pic:spPr bwMode="auto">
+                    <a:xfrm>
+                      <a:off x="0" y="0"/>
+                      <a:ext cx="5759450" cy="3434080"/>
+                    </a:xfrm>
+                    <a:prstGeom prst="rect">
+                      <a:avLst/>
+                    </a:prstGeom>
+                    <a:noFill/>
+                    <a:ln>
+                      <a:noFill/>
+                    </a:ln>
+                  </pic:spPr>
+                </pic:pic>
+              </a:graphicData>
+            </a:graphic>
+          </wp:inline>
+        </w:drawing>
+      </w:r>
+    </w:p>
+    <w:p>
+      <w:pPr>
+        <w:spacing w:line="360" w:lineRule="auto"/>
+        <w:rPr>
+          <w:b/>
+          <w:bCs/>
+        </w:rPr>
+      </w:pPr>
+      <w:r>
+        <w:rPr>
+          <w:b/>
+          <w:bCs/>
+        </w:rPr>
+        <w:t xml:space="preserve"> APÊNDICE E – Perfil dos Participantes da Pesquisa</w:t>
+      </w:r>
+    </w:p>
+    <w:p>
+      <w:pPr>
+        <w:spacing w:line="360" w:lineRule="auto"/>
+      </w:pPr>
+      <w:r>
+        <w:t>Este apêndice apresenta a análise do perfil dos respondentes do questionário “Segurança Digital no Dia a Dia”. As informações incluem:</w:t>
+      </w:r>
+    </w:p>
+    <w:p>
+      <w:pPr>
+        <w:pStyle w:val="PargrafodaLista"/>
+        <w:numPr>
+          <w:ilvl w:val="0"/>
+          <w:numId w:val="5"/>
+        </w:numPr>
+        <w:spacing w:line="360" w:lineRule="auto"/>
+      </w:pPr>
+      <w:r>
+        <w:t>Familiaridade tecnológica: predominância de participantes com familiaridade média ou alta com tecnologia.</w:t>
+      </w:r>
+    </w:p>
+    <w:p>
+      <w:pPr>
+        <w:pStyle w:val="PargrafodaLista"/>
+        <w:numPr>
+          <w:ilvl w:val="0"/>
+          <w:numId w:val="5"/>
+        </w:numPr>
+        <w:spacing w:line="360" w:lineRule="auto"/>
+      </w:pPr>
+      <w:r>
+        <w:t>Atuação na área: uma parte considerável trabalha ou estuda em áreas relacionadas à tecnologia.</w:t>
+      </w:r>
+    </w:p>
+    <w:p>
+      <w:pPr>
+        <w:pStyle w:val="PargrafodaLista"/>
+        <w:numPr>
+          <w:ilvl w:val="0"/>
+          <w:numId w:val="5"/>
+        </w:numPr>
+        <w:spacing w:line="360" w:lineRule="auto"/>
+      </w:pPr>
+      <w:r>
+        <w:t>Busca por aprendizado: a maioria declara buscar frequentemente aprender sobre tecnologia, o que favorece ações educativas.</w:t>
+      </w:r>
+    </w:p>
+    <w:p>
+      <w:pPr>
+        <w:pStyle w:val="PargrafodaLista"/>
+        <w:numPr>
+          <w:ilvl w:val="0"/>
+          <w:numId w:val="5"/>
+        </w:numPr>
+        <w:spacing w:line="360" w:lineRule="auto"/>
+      </w:pPr>
+      <w:r>
+        <w:t xml:space="preserve">Faixa etária: prevalência de participantes entre 18 </w:t>
+      </w:r>
+      <w:proofErr w:type="gramStart"/>
+      <w:r>
+        <w:t>a</w:t>
+      </w:r>
+      <w:proofErr w:type="gramEnd"/>
+      <w:r>
+        <w:t xml:space="preserve"> 44 anos, uma faixa bastante ativa online.</w:t>
+      </w:r>
+    </w:p>
+    <w:p>
+      <w:pPr>
+        <w:pStyle w:val="PargrafodaLista"/>
+        <w:numPr>
+          <w:ilvl w:val="0"/>
+          <w:numId w:val="5"/>
+        </w:numPr>
+        <w:spacing w:line="360" w:lineRule="auto"/>
+        <w:rPr>
+          <w:b/>
+          <w:bCs/>
+        </w:rPr>
+      </w:pPr>
+      <w:r>
+        <w:t>Dispositivo de acesso: computador e celular se alternam como principais meios de acesso à internet.</w:t>
+      </w:r>
+    </w:p>
+    <w:p>
+      <w:pPr>
+        <w:pStyle w:val="PargrafodaLista"/>
+        <w:numPr>
+          <w:ilvl w:val="0"/>
+          <w:numId w:val="5"/>
+        </w:numPr>
+        <w:spacing w:line="360" w:lineRule="auto"/>
+        <w:rPr>
+          <w:b/>
+          <w:bCs/>
+        </w:rPr>
+      </w:pPr>
+      <w:r>
+        <w:t>Acesso à internet: quase todos afirmam ter acesso constante à internet, reforçando a viabilidade de ações digitais</w:t>
+      </w:r>
+      <w:r>
+        <w:rPr>
+          <w:b/>
+          <w:bCs/>
+        </w:rPr>
+        <w:t xml:space="preserve">. </w:t>
+      </w:r>
+    </w:p>
+    <w:p>
+      <w:pPr>
+        <w:spacing w:line="360" w:lineRule="auto"/>
+        <w:rPr>
+          <w:b/>
+          <w:bCs/>
+        </w:rPr>
+      </w:pPr>
+    </w:p>
+    <w:p>
+      <w:pPr>
+        <w:spacing w:line="360" w:lineRule="auto"/>
+        <w:rPr>
+          <w:b/>
+          <w:bCs/>
+        </w:rPr>
+      </w:pPr>
+    </w:p>
+    <w:p>
+      <w:pPr>
+        <w:spacing w:line="360" w:lineRule="auto"/>
+        <w:rPr>
+          <w:b/>
+          <w:bCs/>
+        </w:rPr>
+      </w:pPr>
+    </w:p>
+    <w:p>
+      <w:pPr>
+        <w:spacing w:line="360" w:lineRule="auto"/>
+        <w:rPr>
+          <w:b/>
+          <w:bCs/>
+        </w:rPr>
+      </w:pPr>
+    </w:p>
+    <w:p>
+      <w:pPr>
+        <w:spacing w:line="360" w:lineRule="auto"/>
+        <w:rPr>
+          <w:b/>
+          <w:bCs/>
+        </w:rPr>
+      </w:pPr>
+    </w:p>
+    <w:p>
+      <w:pPr>
+        <w:spacing w:line="360" w:lineRule="auto"/>
+        <w:rPr>
+          <w:b/>
+          <w:bCs/>
+        </w:rPr>
+      </w:pPr>
+      <w:r>
+        <w:rPr>
+          <w:b/>
+          <w:bCs/>
+        </w:rPr>
+        <w:lastRenderedPageBreak/>
+        <w:t>ANEXO A — Instrumento de Coleta de Dados (Questionário)</w:t>
       </w:r>
     </w:p>
     <w:p>
@@ -1712,32 +3410,52 @@
       <w:pPr>
         <w:spacing w:line="360" w:lineRule="auto"/>
       </w:pPr>
-      <w:r>
-        <w:t>( ) Muito alto — trabalho ou estudo na área</w:t>
-      </w:r>
-    </w:p>
-    <w:p>
-      <w:pPr>
-        <w:spacing w:line="360" w:lineRule="auto"/>
-      </w:pPr>
-      <w:r>
-        <w:t>( ) Médio — uso bastante no dia a dia, mas sem formação</w:t>
-      </w:r>
-    </w:p>
-    <w:p>
-      <w:pPr>
-        <w:spacing w:line="360" w:lineRule="auto"/>
-      </w:pPr>
-      <w:r>
-        <w:t>( ) Baixo — uso o básico e tenho dificuldades às vezes</w:t>
-      </w:r>
-    </w:p>
-    <w:p>
-      <w:pPr>
-        <w:spacing w:line="360" w:lineRule="auto"/>
-      </w:pPr>
-      <w:r>
-        <w:t>( ) Muito baixo — tenho bastante dificuldade com tecnologia</w:t>
+      <w:proofErr w:type="gramStart"/>
+      <w:r>
+        <w:t>( )</w:t>
+      </w:r>
+      <w:proofErr w:type="gramEnd"/>
+      <w:r>
+        <w:t xml:space="preserve"> Muito alto — trabalho ou estudo na área</w:t>
+      </w:r>
+    </w:p>
+    <w:p>
+      <w:pPr>
+        <w:spacing w:line="360" w:lineRule="auto"/>
+      </w:pPr>
+      <w:proofErr w:type="gramStart"/>
+      <w:r>
+        <w:t>( )</w:t>
+      </w:r>
+      <w:proofErr w:type="gramEnd"/>
+      <w:r>
+        <w:t xml:space="preserve"> Médio — uso bastante no dia a dia, mas sem formação</w:t>
+      </w:r>
+    </w:p>
+    <w:p>
+      <w:pPr>
+        <w:spacing w:line="360" w:lineRule="auto"/>
+      </w:pPr>
+      <w:proofErr w:type="gramStart"/>
+      <w:r>
+        <w:t>( )</w:t>
+      </w:r>
+      <w:proofErr w:type="gramEnd"/>
+      <w:r>
+        <w:t xml:space="preserve"> Baixo — uso o básico e tenho dificuldades às vezes</w:t>
+      </w:r>
+    </w:p>
+    <w:p>
+      <w:pPr>
+        <w:spacing w:line="360" w:lineRule="auto"/>
+      </w:pPr>
+      <w:proofErr w:type="gramStart"/>
+      <w:r>
+        <w:t>( )</w:t>
+      </w:r>
+      <w:proofErr w:type="gramEnd"/>
+      <w:r>
+        <w:t xml:space="preserve"> Muito baixo — tenho bastante dificuldade com tecnologia</w:t>
       </w:r>
     </w:p>
     <w:p>
@@ -1757,16 +3475,26 @@
       <w:pPr>
         <w:spacing w:line="360" w:lineRule="auto"/>
       </w:pPr>
-      <w:r>
-        <w:t>( ) Sim</w:t>
-      </w:r>
-    </w:p>
-    <w:p>
-      <w:pPr>
-        <w:spacing w:line="360" w:lineRule="auto"/>
-      </w:pPr>
-      <w:r>
-        <w:t>( ) Não</w:t>
+      <w:proofErr w:type="gramStart"/>
+      <w:r>
+        <w:t>( )</w:t>
+      </w:r>
+      <w:proofErr w:type="gramEnd"/>
+      <w:r>
+        <w:t xml:space="preserve"> Sim</w:t>
+      </w:r>
+    </w:p>
+    <w:p>
+      <w:pPr>
+        <w:spacing w:line="360" w:lineRule="auto"/>
+      </w:pPr>
+      <w:proofErr w:type="gramStart"/>
+      <w:r>
+        <w:t>( )</w:t>
+      </w:r>
+      <w:proofErr w:type="gramEnd"/>
+      <w:r>
+        <w:t xml:space="preserve"> Não</w:t>
       </w:r>
     </w:p>
     <w:p>
@@ -1786,32 +3514,52 @@
       <w:pPr>
         <w:spacing w:line="360" w:lineRule="auto"/>
       </w:pPr>
-      <w:r>
-        <w:t>( ) Frequentemente</w:t>
-      </w:r>
-    </w:p>
-    <w:p>
-      <w:pPr>
-        <w:spacing w:line="360" w:lineRule="auto"/>
-      </w:pPr>
-      <w:r>
-        <w:t>( ) Às vezes</w:t>
-      </w:r>
-    </w:p>
-    <w:p>
-      <w:pPr>
-        <w:spacing w:line="360" w:lineRule="auto"/>
-      </w:pPr>
-      <w:r>
-        <w:t>( ) Raramente</w:t>
-      </w:r>
-    </w:p>
-    <w:p>
-      <w:pPr>
-        <w:spacing w:line="360" w:lineRule="auto"/>
-      </w:pPr>
-      <w:r>
-        <w:t>( ) Nunca</w:t>
+      <w:proofErr w:type="gramStart"/>
+      <w:r>
+        <w:t>( )</w:t>
+      </w:r>
+      <w:proofErr w:type="gramEnd"/>
+      <w:r>
+        <w:t xml:space="preserve"> Frequentemente</w:t>
+      </w:r>
+    </w:p>
+    <w:p>
+      <w:pPr>
+        <w:spacing w:line="360" w:lineRule="auto"/>
+      </w:pPr>
+      <w:proofErr w:type="gramStart"/>
+      <w:r>
+        <w:t>( )</w:t>
+      </w:r>
+      <w:proofErr w:type="gramEnd"/>
+      <w:r>
+        <w:t xml:space="preserve"> Às vezes</w:t>
+      </w:r>
+    </w:p>
+    <w:p>
+      <w:pPr>
+        <w:spacing w:line="360" w:lineRule="auto"/>
+      </w:pPr>
+      <w:proofErr w:type="gramStart"/>
+      <w:r>
+        <w:t>( )</w:t>
+      </w:r>
+      <w:proofErr w:type="gramEnd"/>
+      <w:r>
+        <w:t xml:space="preserve"> Raramente</w:t>
+      </w:r>
+    </w:p>
+    <w:p>
+      <w:pPr>
+        <w:spacing w:line="360" w:lineRule="auto"/>
+      </w:pPr>
+      <w:proofErr w:type="gramStart"/>
+      <w:r>
+        <w:t>( )</w:t>
+      </w:r>
+      <w:proofErr w:type="gramEnd"/>
+      <w:r>
+        <w:t xml:space="preserve"> Nunca</w:t>
       </w:r>
     </w:p>
     <w:p>
@@ -1831,40 +3579,65 @@
       <w:pPr>
         <w:spacing w:line="360" w:lineRule="auto"/>
       </w:pPr>
-      <w:r>
-        <w:t>( ) Menos de 18</w:t>
-      </w:r>
-    </w:p>
-    <w:p>
-      <w:pPr>
-        <w:spacing w:line="360" w:lineRule="auto"/>
-      </w:pPr>
-      <w:r>
-        <w:t>( ) 18 a 29</w:t>
-      </w:r>
-    </w:p>
-    <w:p>
-      <w:pPr>
-        <w:spacing w:line="360" w:lineRule="auto"/>
-      </w:pPr>
-      <w:r>
-        <w:t>( ) 30 a 44</w:t>
-      </w:r>
-    </w:p>
-    <w:p>
-      <w:pPr>
-        <w:spacing w:line="360" w:lineRule="auto"/>
-      </w:pPr>
-      <w:r>
-        <w:t>( ) 45 a 59</w:t>
-      </w:r>
-    </w:p>
-    <w:p>
-      <w:pPr>
-        <w:spacing w:line="360" w:lineRule="auto"/>
-      </w:pPr>
-      <w:r>
-        <w:t>( ) 60 ou mais</w:t>
+      <w:proofErr w:type="gramStart"/>
+      <w:r>
+        <w:t>( )</w:t>
+      </w:r>
+      <w:proofErr w:type="gramEnd"/>
+      <w:r>
+        <w:t xml:space="preserve"> Menos de 18</w:t>
+      </w:r>
+    </w:p>
+    <w:p>
+      <w:pPr>
+        <w:spacing w:line="360" w:lineRule="auto"/>
+      </w:pPr>
+      <w:proofErr w:type="gramStart"/>
+      <w:r>
+        <w:t>( )</w:t>
+      </w:r>
+      <w:proofErr w:type="gramEnd"/>
+      <w:r>
+        <w:t xml:space="preserve"> 18 a 29</w:t>
+      </w:r>
+    </w:p>
+    <w:p>
+      <w:pPr>
+        <w:spacing w:line="360" w:lineRule="auto"/>
+      </w:pPr>
+      <w:proofErr w:type="gramStart"/>
+      <w:r>
+        <w:t>( )</w:t>
+      </w:r>
+      <w:proofErr w:type="gramEnd"/>
+      <w:r>
+        <w:t xml:space="preserve"> 30 a 44</w:t>
+      </w:r>
+    </w:p>
+    <w:p>
+      <w:pPr>
+        <w:spacing w:line="360" w:lineRule="auto"/>
+      </w:pPr>
+      <w:proofErr w:type="gramStart"/>
+      <w:r>
+        <w:t>( )</w:t>
+      </w:r>
+      <w:proofErr w:type="gramEnd"/>
+      <w:r>
+        <w:t xml:space="preserve"> 45 a 59</w:t>
+      </w:r>
+    </w:p>
+    <w:p>
+      <w:pPr>
+        <w:spacing w:line="360" w:lineRule="auto"/>
+      </w:pPr>
+      <w:proofErr w:type="gramStart"/>
+      <w:r>
+        <w:t>( )</w:t>
+      </w:r>
+      <w:proofErr w:type="gramEnd"/>
+      <w:r>
+        <w:t xml:space="preserve"> 60 ou mais</w:t>
       </w:r>
     </w:p>
     <w:p>
@@ -1884,33 +3657,53 @@
       <w:pPr>
         <w:spacing w:line="360" w:lineRule="auto"/>
       </w:pPr>
-      <w:r>
-        <w:t>( ) Celular</w:t>
-      </w:r>
-    </w:p>
-    <w:p>
-      <w:pPr>
-        <w:spacing w:line="360" w:lineRule="auto"/>
-      </w:pPr>
-      <w:r>
-        <w:t>( ) Computador</w:t>
-      </w:r>
-    </w:p>
-    <w:p>
-      <w:pPr>
-        <w:spacing w:line="360" w:lineRule="auto"/>
-      </w:pPr>
-      <w:r>
-        <w:t>( ) Tablet</w:t>
-      </w:r>
-    </w:p>
-    <w:p>
-      <w:pPr>
-        <w:spacing w:line="360" w:lineRule="auto"/>
-      </w:pPr>
+      <w:proofErr w:type="gramStart"/>
+      <w:r>
+        <w:t>( )</w:t>
+      </w:r>
+      <w:proofErr w:type="gramEnd"/>
+      <w:r>
+        <w:t xml:space="preserve"> Celular</w:t>
+      </w:r>
+    </w:p>
+    <w:p>
+      <w:pPr>
+        <w:spacing w:line="360" w:lineRule="auto"/>
+      </w:pPr>
+      <w:proofErr w:type="gramStart"/>
+      <w:r>
+        <w:t>( )</w:t>
+      </w:r>
+      <w:proofErr w:type="gramEnd"/>
+      <w:r>
+        <w:t xml:space="preserve"> Computador</w:t>
+      </w:r>
+    </w:p>
+    <w:p>
+      <w:pPr>
+        <w:spacing w:line="360" w:lineRule="auto"/>
+      </w:pPr>
+      <w:proofErr w:type="gramStart"/>
+      <w:r>
+        <w:t>( )</w:t>
+      </w:r>
+      <w:proofErr w:type="gramEnd"/>
+      <w:r>
+        <w:t xml:space="preserve"> Tablet</w:t>
+      </w:r>
+    </w:p>
+    <w:p>
+      <w:pPr>
+        <w:spacing w:line="360" w:lineRule="auto"/>
+      </w:pPr>
+      <w:proofErr w:type="gramStart"/>
       <w:r>
         <w:lastRenderedPageBreak/>
-        <w:t>( ) Outro: ____________</w:t>
+        <w:t>( )</w:t>
+      </w:r>
+      <w:proofErr w:type="gramEnd"/>
+      <w:r>
+        <w:t xml:space="preserve"> Outro: ____________</w:t>
       </w:r>
     </w:p>
     <w:p>
@@ -1930,24 +3723,39 @@
       <w:pPr>
         <w:spacing w:line="360" w:lineRule="auto"/>
       </w:pPr>
-      <w:r>
-        <w:t>( ) Sim, o tempo todo</w:t>
-      </w:r>
-    </w:p>
-    <w:p>
-      <w:pPr>
-        <w:spacing w:line="360" w:lineRule="auto"/>
-      </w:pPr>
-      <w:r>
-        <w:t>( ) Sim, mas só com Wi-Fi em casa</w:t>
-      </w:r>
-    </w:p>
-    <w:p>
-      <w:pPr>
-        <w:spacing w:line="360" w:lineRule="auto"/>
-      </w:pPr>
-      <w:r>
-        <w:t>( ) Não tenho acesso fácil</w:t>
+      <w:proofErr w:type="gramStart"/>
+      <w:r>
+        <w:t>( )</w:t>
+      </w:r>
+      <w:proofErr w:type="gramEnd"/>
+      <w:r>
+        <w:t xml:space="preserve"> Sim, o tempo todo</w:t>
+      </w:r>
+    </w:p>
+    <w:p>
+      <w:pPr>
+        <w:spacing w:line="360" w:lineRule="auto"/>
+      </w:pPr>
+      <w:proofErr w:type="gramStart"/>
+      <w:r>
+        <w:t>( )</w:t>
+      </w:r>
+      <w:proofErr w:type="gramEnd"/>
+      <w:r>
+        <w:t xml:space="preserve"> Sim, mas só com Wi-Fi em casa</w:t>
+      </w:r>
+    </w:p>
+    <w:p>
+      <w:pPr>
+        <w:spacing w:line="360" w:lineRule="auto"/>
+      </w:pPr>
+      <w:proofErr w:type="gramStart"/>
+      <w:r>
+        <w:t>( )</w:t>
+      </w:r>
+      <w:proofErr w:type="gramEnd"/>
+      <w:r>
+        <w:t xml:space="preserve"> Não tenho acesso fácil</w:t>
       </w:r>
     </w:p>
     <w:p>
@@ -1983,31 +3791,54 @@
         <w:spacing w:line="360" w:lineRule="auto"/>
       </w:pPr>
       <w:r>
-        <w:t>(Ex: conta invadida, golpe online, vírus, roubo de dados, etc.)</w:t>
-      </w:r>
-    </w:p>
-    <w:p>
-      <w:pPr>
-        <w:spacing w:line="360" w:lineRule="auto"/>
-      </w:pPr>
-      <w:r>
-        <w:t>( ) Sim</w:t>
-      </w:r>
-    </w:p>
-    <w:p>
-      <w:pPr>
-        <w:spacing w:line="360" w:lineRule="auto"/>
-      </w:pPr>
-      <w:r>
-        <w:t>( ) Não</w:t>
-      </w:r>
-    </w:p>
-    <w:p>
-      <w:pPr>
-        <w:spacing w:line="360" w:lineRule="auto"/>
-      </w:pPr>
-      <w:r>
-        <w:t>( ) Não sei dizer</w:t>
+        <w:t>(</w:t>
+      </w:r>
+      <w:proofErr w:type="spellStart"/>
+      <w:r>
+        <w:t>Ex</w:t>
+      </w:r>
+      <w:proofErr w:type="spellEnd"/>
+      <w:r>
+        <w:t>: conta invadida, golpe online, vírus, roubo de dados, etc.)</w:t>
+      </w:r>
+    </w:p>
+    <w:p>
+      <w:pPr>
+        <w:spacing w:line="360" w:lineRule="auto"/>
+      </w:pPr>
+      <w:proofErr w:type="gramStart"/>
+      <w:r>
+        <w:t>( )</w:t>
+      </w:r>
+      <w:proofErr w:type="gramEnd"/>
+      <w:r>
+        <w:t xml:space="preserve"> Sim</w:t>
+      </w:r>
+    </w:p>
+    <w:p>
+      <w:pPr>
+        <w:spacing w:line="360" w:lineRule="auto"/>
+      </w:pPr>
+      <w:proofErr w:type="gramStart"/>
+      <w:r>
+        <w:t>( )</w:t>
+      </w:r>
+      <w:proofErr w:type="gramEnd"/>
+      <w:r>
+        <w:t xml:space="preserve"> Não</w:t>
+      </w:r>
+    </w:p>
+    <w:p>
+      <w:pPr>
+        <w:spacing w:line="360" w:lineRule="auto"/>
+      </w:pPr>
+      <w:proofErr w:type="gramStart"/>
+      <w:r>
+        <w:t>( )</w:t>
+      </w:r>
+      <w:proofErr w:type="gramEnd"/>
+      <w:r>
+        <w:t xml:space="preserve"> Não sei dizer</w:t>
       </w:r>
     </w:p>
     <w:p>
@@ -2048,32 +3879,52 @@
       <w:pPr>
         <w:spacing w:line="360" w:lineRule="auto"/>
       </w:pPr>
-      <w:r>
-        <w:t>( ) Sim</w:t>
-      </w:r>
-    </w:p>
-    <w:p>
-      <w:pPr>
-        <w:spacing w:line="360" w:lineRule="auto"/>
-      </w:pPr>
-      <w:r>
-        <w:t>( ) Não</w:t>
-      </w:r>
-    </w:p>
-    <w:p>
-      <w:pPr>
-        <w:spacing w:line="360" w:lineRule="auto"/>
-      </w:pPr>
-      <w:r>
-        <w:t>( ) Às vezes</w:t>
-      </w:r>
-    </w:p>
-    <w:p>
-      <w:pPr>
-        <w:spacing w:line="360" w:lineRule="auto"/>
-      </w:pPr>
-      <w:r>
-        <w:t>( ) Não sei como fazer isso</w:t>
+      <w:proofErr w:type="gramStart"/>
+      <w:r>
+        <w:t>( )</w:t>
+      </w:r>
+      <w:proofErr w:type="gramEnd"/>
+      <w:r>
+        <w:t xml:space="preserve"> Sim</w:t>
+      </w:r>
+    </w:p>
+    <w:p>
+      <w:pPr>
+        <w:spacing w:line="360" w:lineRule="auto"/>
+      </w:pPr>
+      <w:proofErr w:type="gramStart"/>
+      <w:r>
+        <w:t>( )</w:t>
+      </w:r>
+      <w:proofErr w:type="gramEnd"/>
+      <w:r>
+        <w:t xml:space="preserve"> Não</w:t>
+      </w:r>
+    </w:p>
+    <w:p>
+      <w:pPr>
+        <w:spacing w:line="360" w:lineRule="auto"/>
+      </w:pPr>
+      <w:proofErr w:type="gramStart"/>
+      <w:r>
+        <w:t>( )</w:t>
+      </w:r>
+      <w:proofErr w:type="gramEnd"/>
+      <w:r>
+        <w:t xml:space="preserve"> Às vezes</w:t>
+      </w:r>
+    </w:p>
+    <w:p>
+      <w:pPr>
+        <w:spacing w:line="360" w:lineRule="auto"/>
+      </w:pPr>
+      <w:proofErr w:type="gramStart"/>
+      <w:r>
+        <w:t>( )</w:t>
+      </w:r>
+      <w:proofErr w:type="gramEnd"/>
+      <w:r>
+        <w:t xml:space="preserve"> Não sei como fazer isso</w:t>
       </w:r>
     </w:p>
     <w:p>
@@ -2093,32 +3944,52 @@
       <w:pPr>
         <w:spacing w:line="360" w:lineRule="auto"/>
       </w:pPr>
-      <w:r>
-        <w:t>( ) Sim, várias vezes</w:t>
-      </w:r>
-    </w:p>
-    <w:p>
-      <w:pPr>
-        <w:spacing w:line="360" w:lineRule="auto"/>
-      </w:pPr>
-      <w:r>
-        <w:t>( ) Sim, algumas vezes</w:t>
-      </w:r>
-    </w:p>
-    <w:p>
-      <w:pPr>
-        <w:spacing w:line="360" w:lineRule="auto"/>
-      </w:pPr>
-      <w:r>
-        <w:t>( ) Não tenho certeza</w:t>
-      </w:r>
-    </w:p>
-    <w:p>
-      <w:pPr>
-        <w:spacing w:line="360" w:lineRule="auto"/>
-      </w:pPr>
-      <w:r>
-        <w:t>( ) Nunca</w:t>
+      <w:proofErr w:type="gramStart"/>
+      <w:r>
+        <w:t>( )</w:t>
+      </w:r>
+      <w:proofErr w:type="gramEnd"/>
+      <w:r>
+        <w:t xml:space="preserve"> Sim, várias vezes</w:t>
+      </w:r>
+    </w:p>
+    <w:p>
+      <w:pPr>
+        <w:spacing w:line="360" w:lineRule="auto"/>
+      </w:pPr>
+      <w:proofErr w:type="gramStart"/>
+      <w:r>
+        <w:t>( )</w:t>
+      </w:r>
+      <w:proofErr w:type="gramEnd"/>
+      <w:r>
+        <w:t xml:space="preserve"> Sim, algumas vezes</w:t>
+      </w:r>
+    </w:p>
+    <w:p>
+      <w:pPr>
+        <w:spacing w:line="360" w:lineRule="auto"/>
+      </w:pPr>
+      <w:proofErr w:type="gramStart"/>
+      <w:r>
+        <w:t>( )</w:t>
+      </w:r>
+      <w:proofErr w:type="gramEnd"/>
+      <w:r>
+        <w:t xml:space="preserve"> Não tenho certeza</w:t>
+      </w:r>
+    </w:p>
+    <w:p>
+      <w:pPr>
+        <w:spacing w:line="360" w:lineRule="auto"/>
+      </w:pPr>
+      <w:proofErr w:type="gramStart"/>
+      <w:r>
+        <w:t>( )</w:t>
+      </w:r>
+      <w:proofErr w:type="gramEnd"/>
+      <w:r>
+        <w:t xml:space="preserve"> Nunca</w:t>
       </w:r>
     </w:p>
     <w:p>
@@ -2138,24 +4009,39 @@
       <w:pPr>
         <w:spacing w:line="360" w:lineRule="auto"/>
       </w:pPr>
-      <w:r>
-        <w:t>( ) Sim</w:t>
-      </w:r>
-    </w:p>
-    <w:p>
-      <w:pPr>
-        <w:spacing w:line="360" w:lineRule="auto"/>
-      </w:pPr>
-      <w:r>
-        <w:t>( ) Não</w:t>
-      </w:r>
-    </w:p>
-    <w:p>
-      <w:pPr>
-        <w:spacing w:line="360" w:lineRule="auto"/>
-      </w:pPr>
-      <w:r>
-        <w:t>( ) Já ouvi falar, mas não entendo bem</w:t>
+      <w:proofErr w:type="gramStart"/>
+      <w:r>
+        <w:t>( )</w:t>
+      </w:r>
+      <w:proofErr w:type="gramEnd"/>
+      <w:r>
+        <w:t xml:space="preserve"> Sim</w:t>
+      </w:r>
+    </w:p>
+    <w:p>
+      <w:pPr>
+        <w:spacing w:line="360" w:lineRule="auto"/>
+      </w:pPr>
+      <w:proofErr w:type="gramStart"/>
+      <w:r>
+        <w:t>( )</w:t>
+      </w:r>
+      <w:proofErr w:type="gramEnd"/>
+      <w:r>
+        <w:t xml:space="preserve"> Não</w:t>
+      </w:r>
+    </w:p>
+    <w:p>
+      <w:pPr>
+        <w:spacing w:line="360" w:lineRule="auto"/>
+      </w:pPr>
+      <w:proofErr w:type="gramStart"/>
+      <w:r>
+        <w:t>( )</w:t>
+      </w:r>
+      <w:proofErr w:type="gramEnd"/>
+      <w:r>
+        <w:t xml:space="preserve"> Já ouvi falar, mas não entendo bem</w:t>
       </w:r>
     </w:p>
     <w:p>
@@ -2199,48 +4085,78 @@
       <w:pPr>
         <w:spacing w:line="360" w:lineRule="auto"/>
       </w:pPr>
-      <w:r>
-        <w:t>[ ] Ter dados pessoais roubados</w:t>
-      </w:r>
-    </w:p>
-    <w:p>
-      <w:pPr>
-        <w:spacing w:line="360" w:lineRule="auto"/>
-      </w:pPr>
-      <w:r>
-        <w:t>[ ] Ter a conta bancária invadida</w:t>
-      </w:r>
-    </w:p>
-    <w:p>
-      <w:pPr>
-        <w:spacing w:line="360" w:lineRule="auto"/>
-      </w:pPr>
-      <w:r>
-        <w:t>[ ] Perder o acesso às redes sociais</w:t>
-      </w:r>
-    </w:p>
-    <w:p>
-      <w:pPr>
-        <w:spacing w:line="360" w:lineRule="auto"/>
-      </w:pPr>
-      <w:r>
-        <w:t>[ ] Cair em golpes financeiros</w:t>
-      </w:r>
-    </w:p>
-    <w:p>
-      <w:pPr>
-        <w:spacing w:line="360" w:lineRule="auto"/>
-      </w:pPr>
-      <w:r>
-        <w:t>[ ] Baixar vírus sem saber</w:t>
-      </w:r>
-    </w:p>
-    <w:p>
-      <w:pPr>
-        <w:spacing w:line="360" w:lineRule="auto"/>
-      </w:pPr>
-      <w:r>
-        <w:t>[ ] Outra: ____________</w:t>
+      <w:proofErr w:type="gramStart"/>
+      <w:r>
+        <w:t>[ ]</w:t>
+      </w:r>
+      <w:proofErr w:type="gramEnd"/>
+      <w:r>
+        <w:t xml:space="preserve"> Ter dados pessoais roubados</w:t>
+      </w:r>
+    </w:p>
+    <w:p>
+      <w:pPr>
+        <w:spacing w:line="360" w:lineRule="auto"/>
+      </w:pPr>
+      <w:proofErr w:type="gramStart"/>
+      <w:r>
+        <w:t>[ ]</w:t>
+      </w:r>
+      <w:proofErr w:type="gramEnd"/>
+      <w:r>
+        <w:t xml:space="preserve"> Ter a conta bancária invadida</w:t>
+      </w:r>
+    </w:p>
+    <w:p>
+      <w:pPr>
+        <w:spacing w:line="360" w:lineRule="auto"/>
+      </w:pPr>
+      <w:proofErr w:type="gramStart"/>
+      <w:r>
+        <w:t>[ ]</w:t>
+      </w:r>
+      <w:proofErr w:type="gramEnd"/>
+      <w:r>
+        <w:t xml:space="preserve"> Perder o acesso às redes sociais</w:t>
+      </w:r>
+    </w:p>
+    <w:p>
+      <w:pPr>
+        <w:spacing w:line="360" w:lineRule="auto"/>
+      </w:pPr>
+      <w:proofErr w:type="gramStart"/>
+      <w:r>
+        <w:t>[ ]</w:t>
+      </w:r>
+      <w:proofErr w:type="gramEnd"/>
+      <w:r>
+        <w:t xml:space="preserve"> Cair em golpes financeiros</w:t>
+      </w:r>
+    </w:p>
+    <w:p>
+      <w:pPr>
+        <w:spacing w:line="360" w:lineRule="auto"/>
+      </w:pPr>
+      <w:proofErr w:type="gramStart"/>
+      <w:r>
+        <w:t>[ ]</w:t>
+      </w:r>
+      <w:proofErr w:type="gramEnd"/>
+      <w:r>
+        <w:t xml:space="preserve"> Baixar vírus sem saber</w:t>
+      </w:r>
+    </w:p>
+    <w:p>
+      <w:pPr>
+        <w:spacing w:line="360" w:lineRule="auto"/>
+      </w:pPr>
+      <w:proofErr w:type="gramStart"/>
+      <w:r>
+        <w:t>[ ]</w:t>
+      </w:r>
+      <w:proofErr w:type="gramEnd"/>
+      <w:r>
+        <w:t xml:space="preserve"> Outra: ____________</w:t>
       </w:r>
     </w:p>
     <w:p>
@@ -2260,24 +4176,39 @@
       <w:pPr>
         <w:spacing w:line="360" w:lineRule="auto"/>
       </w:pPr>
-      <w:r>
-        <w:t>( ) Sim</w:t>
-      </w:r>
-    </w:p>
-    <w:p>
-      <w:pPr>
-        <w:spacing w:line="360" w:lineRule="auto"/>
-      </w:pPr>
-      <w:r>
-        <w:t>( ) Não</w:t>
-      </w:r>
-    </w:p>
-    <w:p>
-      <w:pPr>
-        <w:spacing w:line="360" w:lineRule="auto"/>
-      </w:pPr>
-      <w:r>
-        <w:t>( ) Já pensei nisso, mas usei mesmo assim</w:t>
+      <w:proofErr w:type="gramStart"/>
+      <w:r>
+        <w:t>( )</w:t>
+      </w:r>
+      <w:proofErr w:type="gramEnd"/>
+      <w:r>
+        <w:t xml:space="preserve"> Sim</w:t>
+      </w:r>
+    </w:p>
+    <w:p>
+      <w:pPr>
+        <w:spacing w:line="360" w:lineRule="auto"/>
+      </w:pPr>
+      <w:proofErr w:type="gramStart"/>
+      <w:r>
+        <w:t>( )</w:t>
+      </w:r>
+      <w:proofErr w:type="gramEnd"/>
+      <w:r>
+        <w:t xml:space="preserve"> Não</w:t>
+      </w:r>
+    </w:p>
+    <w:p>
+      <w:pPr>
+        <w:spacing w:line="360" w:lineRule="auto"/>
+      </w:pPr>
+      <w:proofErr w:type="gramStart"/>
+      <w:r>
+        <w:t>( )</w:t>
+      </w:r>
+      <w:proofErr w:type="gramEnd"/>
+      <w:r>
+        <w:t xml:space="preserve"> Já pensei nisso, mas usei mesmo assim</w:t>
       </w:r>
     </w:p>
     <w:p>
@@ -2333,32 +4264,52 @@
       <w:pPr>
         <w:spacing w:line="360" w:lineRule="auto"/>
       </w:pPr>
-      <w:r>
-        <w:t>( ) Sim</w:t>
-      </w:r>
-    </w:p>
-    <w:p>
-      <w:pPr>
-        <w:spacing w:line="360" w:lineRule="auto"/>
-      </w:pPr>
-      <w:r>
-        <w:t>( ) Às vezes</w:t>
-      </w:r>
-    </w:p>
-    <w:p>
-      <w:pPr>
-        <w:spacing w:line="360" w:lineRule="auto"/>
-      </w:pPr>
-      <w:r>
-        <w:t>( ) Não</w:t>
-      </w:r>
-    </w:p>
-    <w:p>
-      <w:pPr>
-        <w:spacing w:line="360" w:lineRule="auto"/>
-      </w:pPr>
-      <w:r>
-        <w:t>( ) Não sei como fazer isso</w:t>
+      <w:proofErr w:type="gramStart"/>
+      <w:r>
+        <w:t>( )</w:t>
+      </w:r>
+      <w:proofErr w:type="gramEnd"/>
+      <w:r>
+        <w:t xml:space="preserve"> Sim</w:t>
+      </w:r>
+    </w:p>
+    <w:p>
+      <w:pPr>
+        <w:spacing w:line="360" w:lineRule="auto"/>
+      </w:pPr>
+      <w:proofErr w:type="gramStart"/>
+      <w:r>
+        <w:t>( )</w:t>
+      </w:r>
+      <w:proofErr w:type="gramEnd"/>
+      <w:r>
+        <w:t xml:space="preserve"> Às vezes</w:t>
+      </w:r>
+    </w:p>
+    <w:p>
+      <w:pPr>
+        <w:spacing w:line="360" w:lineRule="auto"/>
+      </w:pPr>
+      <w:proofErr w:type="gramStart"/>
+      <w:r>
+        <w:t>( )</w:t>
+      </w:r>
+      <w:proofErr w:type="gramEnd"/>
+      <w:r>
+        <w:t xml:space="preserve"> Não</w:t>
+      </w:r>
+    </w:p>
+    <w:p>
+      <w:pPr>
+        <w:spacing w:line="360" w:lineRule="auto"/>
+      </w:pPr>
+      <w:proofErr w:type="gramStart"/>
+      <w:r>
+        <w:t>( )</w:t>
+      </w:r>
+      <w:proofErr w:type="gramEnd"/>
+      <w:r>
+        <w:t xml:space="preserve"> Não sei como fazer isso</w:t>
       </w:r>
     </w:p>
     <w:p>
@@ -2378,32 +4329,52 @@
       <w:pPr>
         <w:spacing w:line="360" w:lineRule="auto"/>
       </w:pPr>
-      <w:r>
-        <w:t>( ) Sim</w:t>
-      </w:r>
-    </w:p>
-    <w:p>
-      <w:pPr>
-        <w:spacing w:line="360" w:lineRule="auto"/>
-      </w:pPr>
-      <w:r>
-        <w:t>( ) Às vezes</w:t>
-      </w:r>
-    </w:p>
-    <w:p>
-      <w:pPr>
-        <w:spacing w:line="360" w:lineRule="auto"/>
-      </w:pPr>
-      <w:r>
-        <w:t>( ) Não</w:t>
-      </w:r>
-    </w:p>
-    <w:p>
-      <w:pPr>
-        <w:spacing w:line="360" w:lineRule="auto"/>
-      </w:pPr>
-      <w:r>
-        <w:t>( ) Nunca comprei online</w:t>
+      <w:proofErr w:type="gramStart"/>
+      <w:r>
+        <w:t>( )</w:t>
+      </w:r>
+      <w:proofErr w:type="gramEnd"/>
+      <w:r>
+        <w:t xml:space="preserve"> Sim</w:t>
+      </w:r>
+    </w:p>
+    <w:p>
+      <w:pPr>
+        <w:spacing w:line="360" w:lineRule="auto"/>
+      </w:pPr>
+      <w:proofErr w:type="gramStart"/>
+      <w:r>
+        <w:t>( )</w:t>
+      </w:r>
+      <w:proofErr w:type="gramEnd"/>
+      <w:r>
+        <w:t xml:space="preserve"> Às vezes</w:t>
+      </w:r>
+    </w:p>
+    <w:p>
+      <w:pPr>
+        <w:spacing w:line="360" w:lineRule="auto"/>
+      </w:pPr>
+      <w:proofErr w:type="gramStart"/>
+      <w:r>
+        <w:t>( )</w:t>
+      </w:r>
+      <w:proofErr w:type="gramEnd"/>
+      <w:r>
+        <w:t xml:space="preserve"> Não</w:t>
+      </w:r>
+    </w:p>
+    <w:p>
+      <w:pPr>
+        <w:spacing w:line="360" w:lineRule="auto"/>
+      </w:pPr>
+      <w:proofErr w:type="gramStart"/>
+      <w:r>
+        <w:t>( )</w:t>
+      </w:r>
+      <w:proofErr w:type="gramEnd"/>
+      <w:r>
+        <w:t xml:space="preserve"> Nunca comprei online</w:t>
       </w:r>
     </w:p>
     <w:p>
@@ -2423,62 +4394,83 @@
       <w:pPr>
         <w:spacing w:line="360" w:lineRule="auto"/>
       </w:pPr>
-      <w:r>
-        <w:t>( ) Vídeos no YouTube</w:t>
-      </w:r>
-    </w:p>
-    <w:p>
-      <w:pPr>
-        <w:spacing w:line="360" w:lineRule="auto"/>
-      </w:pPr>
-      <w:r>
-        <w:t>( ) Leitura de textos/artigos</w:t>
-      </w:r>
-    </w:p>
-    <w:p>
-      <w:pPr>
-        <w:spacing w:line="360" w:lineRule="auto"/>
-      </w:pPr>
-      <w:r>
-        <w:t>( ) Cursos rápidos</w:t>
-      </w:r>
-    </w:p>
-    <w:p>
-      <w:pPr>
-        <w:spacing w:line="360" w:lineRule="auto"/>
-      </w:pPr>
-      <w:r>
-        <w:t>( ) Aulas presenciais</w:t>
-      </w:r>
-    </w:p>
-    <w:p>
-      <w:pPr>
-        <w:spacing w:line="360" w:lineRule="auto"/>
-      </w:pPr>
-      <w:r>
-        <w:t>( ) Testando na prática</w:t>
-      </w:r>
-    </w:p>
-    <w:p>
-      <w:pPr>
-        <w:spacing w:line="360" w:lineRule="auto"/>
-        <w:rPr>
-          <w:lang w:val="en-US"/>
-        </w:rPr>
-      </w:pPr>
-      <w:r>
-        <w:rPr>
-          <w:lang w:val="en-US"/>
-        </w:rPr>
-        <w:t>( ) Outro: ____________</w:t>
-      </w:r>
-    </w:p>
-    <w:p>
-      <w:pPr>
-        <w:spacing w:line="360" w:lineRule="auto"/>
-        <w:rPr>
-          <w:lang w:val="en-US"/>
-        </w:rPr>
+      <w:proofErr w:type="gramStart"/>
+      <w:r>
+        <w:t>( )</w:t>
+      </w:r>
+      <w:proofErr w:type="gramEnd"/>
+      <w:r>
+        <w:t xml:space="preserve"> Vídeos no YouTube</w:t>
+      </w:r>
+    </w:p>
+    <w:p>
+      <w:pPr>
+        <w:spacing w:line="360" w:lineRule="auto"/>
+      </w:pPr>
+      <w:proofErr w:type="gramStart"/>
+      <w:r>
+        <w:t>( )</w:t>
+      </w:r>
+      <w:proofErr w:type="gramEnd"/>
+      <w:r>
+        <w:t xml:space="preserve"> Leitura de textos/artigos</w:t>
+      </w:r>
+    </w:p>
+    <w:p>
+      <w:pPr>
+        <w:spacing w:line="360" w:lineRule="auto"/>
+      </w:pPr>
+      <w:proofErr w:type="gramStart"/>
+      <w:r>
+        <w:t>( )</w:t>
+      </w:r>
+      <w:proofErr w:type="gramEnd"/>
+      <w:r>
+        <w:t xml:space="preserve"> Cursos rápidos</w:t>
+      </w:r>
+    </w:p>
+    <w:p>
+      <w:pPr>
+        <w:spacing w:line="360" w:lineRule="auto"/>
+      </w:pPr>
+      <w:proofErr w:type="gramStart"/>
+      <w:r>
+        <w:t>( )</w:t>
+      </w:r>
+      <w:proofErr w:type="gramEnd"/>
+      <w:r>
+        <w:t xml:space="preserve"> Aulas presenciais</w:t>
+      </w:r>
+    </w:p>
+    <w:p>
+      <w:pPr>
+        <w:spacing w:line="360" w:lineRule="auto"/>
+      </w:pPr>
+      <w:proofErr w:type="gramStart"/>
+      <w:r>
+        <w:t>( )</w:t>
+      </w:r>
+      <w:proofErr w:type="gramEnd"/>
+      <w:r>
+        <w:t xml:space="preserve"> Testando na prática</w:t>
+      </w:r>
+    </w:p>
+    <w:p>
+      <w:pPr>
+        <w:spacing w:line="360" w:lineRule="auto"/>
+      </w:pPr>
+      <w:proofErr w:type="gramStart"/>
+      <w:r>
+        <w:t>( )</w:t>
+      </w:r>
+      <w:proofErr w:type="gramEnd"/>
+      <w:r>
+        <w:t xml:space="preserve"> Outro: ____________</w:t>
+      </w:r>
+    </w:p>
+    <w:p>
+      <w:pPr>
+        <w:spacing w:line="360" w:lineRule="auto"/>
       </w:pPr>
     </w:p>
     <w:p>
@@ -2508,24 +4500,39 @@
       <w:pPr>
         <w:spacing w:line="360" w:lineRule="auto"/>
       </w:pPr>
-      <w:r>
-        <w:t>( ) Sim</w:t>
-      </w:r>
-    </w:p>
-    <w:p>
-      <w:pPr>
-        <w:spacing w:line="360" w:lineRule="auto"/>
-      </w:pPr>
-      <w:r>
-        <w:t>( ) Talvez</w:t>
-      </w:r>
-    </w:p>
-    <w:p>
-      <w:pPr>
-        <w:spacing w:line="360" w:lineRule="auto"/>
-      </w:pPr>
-      <w:r>
-        <w:t>( ) Não</w:t>
+      <w:proofErr w:type="gramStart"/>
+      <w:r>
+        <w:t>( )</w:t>
+      </w:r>
+      <w:proofErr w:type="gramEnd"/>
+      <w:r>
+        <w:t xml:space="preserve"> Sim</w:t>
+      </w:r>
+    </w:p>
+    <w:p>
+      <w:pPr>
+        <w:spacing w:line="360" w:lineRule="auto"/>
+      </w:pPr>
+      <w:proofErr w:type="gramStart"/>
+      <w:r>
+        <w:t>( )</w:t>
+      </w:r>
+      <w:proofErr w:type="gramEnd"/>
+      <w:r>
+        <w:t xml:space="preserve"> Talvez</w:t>
+      </w:r>
+    </w:p>
+    <w:p>
+      <w:pPr>
+        <w:spacing w:line="360" w:lineRule="auto"/>
+      </w:pPr>
+      <w:proofErr w:type="gramStart"/>
+      <w:r>
+        <w:t>( )</w:t>
+      </w:r>
+      <w:proofErr w:type="gramEnd"/>
+      <w:r>
+        <w:t xml:space="preserve"> Não</w:t>
       </w:r>
     </w:p>
     <w:p>
@@ -2545,40 +4552,65 @@
       <w:pPr>
         <w:spacing w:line="360" w:lineRule="auto"/>
       </w:pPr>
-      <w:r>
-        <w:t>( ) Vídeos curtos</w:t>
-      </w:r>
-    </w:p>
-    <w:p>
-      <w:pPr>
-        <w:spacing w:line="360" w:lineRule="auto"/>
-      </w:pPr>
-      <w:r>
-        <w:t>( ) Textos simples com imagens</w:t>
-      </w:r>
-    </w:p>
-    <w:p>
-      <w:pPr>
-        <w:spacing w:line="360" w:lineRule="auto"/>
-      </w:pPr>
-      <w:r>
-        <w:t>( ) Jogos educativos</w:t>
-      </w:r>
-    </w:p>
-    <w:p>
-      <w:pPr>
-        <w:spacing w:line="360" w:lineRule="auto"/>
-      </w:pPr>
-      <w:r>
-        <w:t>( ) Aulas presenciais</w:t>
-      </w:r>
-    </w:p>
-    <w:p>
-      <w:pPr>
-        <w:spacing w:line="360" w:lineRule="auto"/>
-      </w:pPr>
-      <w:r>
-        <w:t>( ) Outro: ____________</w:t>
+      <w:proofErr w:type="gramStart"/>
+      <w:r>
+        <w:t>( )</w:t>
+      </w:r>
+      <w:proofErr w:type="gramEnd"/>
+      <w:r>
+        <w:t xml:space="preserve"> Vídeos curtos</w:t>
+      </w:r>
+    </w:p>
+    <w:p>
+      <w:pPr>
+        <w:spacing w:line="360" w:lineRule="auto"/>
+      </w:pPr>
+      <w:proofErr w:type="gramStart"/>
+      <w:r>
+        <w:t>( )</w:t>
+      </w:r>
+      <w:proofErr w:type="gramEnd"/>
+      <w:r>
+        <w:t xml:space="preserve"> Textos simples com imagens</w:t>
+      </w:r>
+    </w:p>
+    <w:p>
+      <w:pPr>
+        <w:spacing w:line="360" w:lineRule="auto"/>
+      </w:pPr>
+      <w:proofErr w:type="gramStart"/>
+      <w:r>
+        <w:t>( )</w:t>
+      </w:r>
+      <w:proofErr w:type="gramEnd"/>
+      <w:r>
+        <w:t xml:space="preserve"> Jogos educativos</w:t>
+      </w:r>
+    </w:p>
+    <w:p>
+      <w:pPr>
+        <w:spacing w:line="360" w:lineRule="auto"/>
+      </w:pPr>
+      <w:proofErr w:type="gramStart"/>
+      <w:r>
+        <w:t>( )</w:t>
+      </w:r>
+      <w:proofErr w:type="gramEnd"/>
+      <w:r>
+        <w:t xml:space="preserve"> Aulas presenciais</w:t>
+      </w:r>
+    </w:p>
+    <w:p>
+      <w:pPr>
+        <w:spacing w:line="360" w:lineRule="auto"/>
+      </w:pPr>
+      <w:proofErr w:type="gramStart"/>
+      <w:r>
+        <w:t>( )</w:t>
+      </w:r>
+      <w:proofErr w:type="gramEnd"/>
+      <w:r>
+        <w:t xml:space="preserve"> Outro: ____________</w:t>
       </w:r>
     </w:p>
     <w:p>
@@ -2598,24 +4630,39 @@
       <w:pPr>
         <w:spacing w:line="360" w:lineRule="auto"/>
       </w:pPr>
-      <w:r>
-        <w:t>( ) Sim</w:t>
-      </w:r>
-    </w:p>
-    <w:p>
-      <w:pPr>
-        <w:spacing w:line="360" w:lineRule="auto"/>
-      </w:pPr>
-      <w:r>
-        <w:t>( ) Talvez</w:t>
-      </w:r>
-    </w:p>
-    <w:p>
-      <w:pPr>
-        <w:spacing w:line="360" w:lineRule="auto"/>
-      </w:pPr>
-      <w:r>
-        <w:t>( ) Não</w:t>
+      <w:proofErr w:type="gramStart"/>
+      <w:r>
+        <w:t>( )</w:t>
+      </w:r>
+      <w:proofErr w:type="gramEnd"/>
+      <w:r>
+        <w:t xml:space="preserve"> Sim</w:t>
+      </w:r>
+    </w:p>
+    <w:p>
+      <w:pPr>
+        <w:spacing w:line="360" w:lineRule="auto"/>
+      </w:pPr>
+      <w:proofErr w:type="gramStart"/>
+      <w:r>
+        <w:t>( )</w:t>
+      </w:r>
+      <w:proofErr w:type="gramEnd"/>
+      <w:r>
+        <w:t xml:space="preserve"> Talvez</w:t>
+      </w:r>
+    </w:p>
+    <w:p>
+      <w:pPr>
+        <w:spacing w:line="360" w:lineRule="auto"/>
+      </w:pPr>
+      <w:proofErr w:type="gramStart"/>
+      <w:r>
+        <w:t>( )</w:t>
+      </w:r>
+      <w:proofErr w:type="gramEnd"/>
+      <w:r>
+        <w:t xml:space="preserve"> Não</w:t>
       </w:r>
     </w:p>
     <w:p>
@@ -2638,40 +4685,80 @@
           <w:lang w:val="en-US"/>
         </w:rPr>
       </w:pPr>
+      <w:proofErr w:type="gramStart"/>
       <w:r>
         <w:rPr>
           <w:lang w:val="en-US"/>
         </w:rPr>
-        <w:t>( ) Sim</w:t>
-      </w:r>
-    </w:p>
-    <w:p>
-      <w:pPr>
-        <w:spacing w:line="360" w:lineRule="auto"/>
+        <w:t>( )</w:t>
+      </w:r>
+      <w:proofErr w:type="gramEnd"/>
+      <w:r>
         <w:rPr>
           <w:lang w:val="en-US"/>
         </w:rPr>
-      </w:pPr>
-      <w:r>
+        <w:t xml:space="preserve"> Sim</w:t>
+      </w:r>
+    </w:p>
+    <w:p>
+      <w:pPr>
+        <w:spacing w:line="360" w:lineRule="auto"/>
         <w:rPr>
           <w:lang w:val="en-US"/>
         </w:rPr>
-        <w:t>( ) Talvez</w:t>
-      </w:r>
-    </w:p>
-    <w:p>
-      <w:pPr>
-        <w:spacing w:line="360" w:lineRule="auto"/>
+      </w:pPr>
+      <w:proofErr w:type="gramStart"/>
+      <w:r>
         <w:rPr>
           <w:lang w:val="en-US"/>
         </w:rPr>
-      </w:pPr>
+        <w:t>( )</w:t>
+      </w:r>
+      <w:proofErr w:type="gramEnd"/>
       <w:r>
         <w:rPr>
           <w:lang w:val="en-US"/>
         </w:rPr>
-        <w:t>( ) Não</w:t>
-      </w:r>
+        <w:t xml:space="preserve"> </w:t>
+      </w:r>
+      <w:proofErr w:type="spellStart"/>
+      <w:r>
+        <w:rPr>
+          <w:lang w:val="en-US"/>
+        </w:rPr>
+        <w:t>Talvez</w:t>
+      </w:r>
+      <w:proofErr w:type="spellEnd"/>
+    </w:p>
+    <w:p>
+      <w:pPr>
+        <w:spacing w:line="360" w:lineRule="auto"/>
+        <w:rPr>
+          <w:lang w:val="en-US"/>
+        </w:rPr>
+      </w:pPr>
+      <w:proofErr w:type="gramStart"/>
+      <w:r>
+        <w:rPr>
+          <w:lang w:val="en-US"/>
+        </w:rPr>
+        <w:t>( )</w:t>
+      </w:r>
+      <w:proofErr w:type="gramEnd"/>
+      <w:r>
+        <w:rPr>
+          <w:lang w:val="en-US"/>
+        </w:rPr>
+        <w:t xml:space="preserve"> </w:t>
+      </w:r>
+      <w:proofErr w:type="spellStart"/>
+      <w:r>
+        <w:rPr>
+          <w:lang w:val="en-US"/>
+        </w:rPr>
+        <w:t>Não</w:t>
+      </w:r>
+      <w:proofErr w:type="spellEnd"/>
     </w:p>
     <w:p>
       <w:pPr>
@@ -2679,9 +4766,9 @@
       </w:pPr>
     </w:p>
     <w:sectPr>
-      <w:headerReference w:type="default" r:id="rId11"/>
-      <w:footerReference w:type="default" r:id="rId12"/>
-      <w:footerReference w:type="first" r:id="rId13"/>
+      <w:headerReference w:type="default" r:id="rId14"/>
+      <w:footerReference w:type="default" r:id="rId15"/>
+      <w:footerReference w:type="first" r:id="rId16"/>
       <w:pgSz w:w="11906" w:h="16838" w:code="9"/>
       <w:pgMar w:top="1418" w:right="1418" w:bottom="1418" w:left="1418" w:header="709" w:footer="709" w:gutter="0"/>
       <w:pgNumType w:start="1"/>
@@ -2949,7 +5036,28 @@
         <w:sz w:val="16"/>
         <w:szCs w:val="17"/>
       </w:rPr>
-      <w:t xml:space="preserve"> _________ (Nome do curso) – ____ (ano da defesa)</w:t>
+      <w:t xml:space="preserve"> </w:t>
+    </w:r>
+    <w:r>
+      <w:rPr>
+        <w:sz w:val="16"/>
+        <w:szCs w:val="17"/>
+      </w:rPr>
+      <w:t>Engenharia de Software</w:t>
+    </w:r>
+    <w:r>
+      <w:rPr>
+        <w:sz w:val="16"/>
+        <w:szCs w:val="17"/>
+      </w:rPr>
+      <w:t xml:space="preserve"> – </w:t>
+    </w:r>
+    <w:r>
+      <w:rPr>
+        <w:sz w:val="16"/>
+        <w:szCs w:val="17"/>
+      </w:rPr>
+      <w:t>2025</w:t>
     </w:r>
     <w:r>
       <w:t xml:space="preserve"> </w:t>
@@ -3057,6 +5165,118 @@
 <file path=word/numbering.xml><?xml version="1.0" encoding="utf-8"?>
 <w:numbering xmlns:wpc="http://schemas.microsoft.com/office/word/2010/wordprocessingCanvas" xmlns:cx="http://schemas.microsoft.com/office/drawing/2014/chartex" xmlns:cx1="http://schemas.microsoft.com/office/drawing/2015/9/8/chartex" xmlns:cx2="http://schemas.microsoft.com/office/drawing/2015/10/21/chartex" xmlns:cx3="http://schemas.microsoft.com/office/drawing/2016/5/9/chartex" xmlns:cx4="http://schemas.microsoft.com/office/drawing/2016/5/10/chartex" xmlns:cx5="http://schemas.microsoft.com/office/drawing/2016/5/11/chartex" xmlns:cx6="http://schemas.microsoft.com/office/drawing/2016/5/12/chartex" xmlns:cx7="http://schemas.microsoft.com/office/drawing/2016/5/13/chartex" xmlns:cx8="http://schemas.microsoft.com/office/drawing/2016/5/14/chartex" xmlns:mc="http://schemas.openxmlformats.org/markup-compatibility/2006" xmlns:aink="http://schemas.microsoft.com/office/drawing/2016/ink" xmlns:am3d="http://schemas.microsoft.com/office/drawing/2017/model3d" xmlns:o="urn:schemas-microsoft-com:office:office" xmlns:oel="http://schemas.microsoft.com/office/2019/extlst" xmlns:r="http://schemas.openxmlformats.org/officeDocument/2006/relationships" xmlns:m="http://schemas.openxmlformats.org/officeDocument/2006/math" xmlns:v="urn:schemas-microsoft-com:vml" xmlns:wp14="http://schemas.microsoft.com/office/word/2010/wordprocessingDrawing" xmlns:wp="http://schemas.openxmlformats.org/drawingml/2006/wordprocessingDrawing" xmlns:w10="urn:schemas-microsoft-com:office:word" xmlns:w="http://schemas.openxmlformats.org/wordprocessingml/2006/main" xmlns:w14="http://schemas.microsoft.com/office/word/2010/wordml" xmlns:w15="http://schemas.microsoft.com/office/word/2012/wordml" xmlns:w16cex="http://schemas.microsoft.com/office/word/2018/wordml/cex" xmlns:w16cid="http://schemas.microsoft.com/office/word/2016/wordml/cid" xmlns:w16="http://schemas.microsoft.com/office/word/2018/wordml" xmlns:w16du="http://schemas.microsoft.com/office/word/2023/wordml/word16du" xmlns:w16sdtdh="http://schemas.microsoft.com/office/word/2020/wordml/sdtdatahash" xmlns:w16sdtfl="http://schemas.microsoft.com/office/word/2024/wordml/sdtformatlock" xmlns:w16se="http://schemas.microsoft.com/office/word/2015/wordml/symex" xmlns:wpg="http://schemas.microsoft.com/office/word/2010/wordprocessingGroup" xmlns:wpi="http://schemas.microsoft.com/office/word/2010/wordprocessingInk" xmlns:wne="http://schemas.microsoft.com/office/word/2006/wordml" xmlns:wps="http://schemas.microsoft.com/office/word/2010/wordprocessingShape" mc:Ignorable="w14 w15 w16se w16cid w16 w16cex w16sdtdh w16sdtfl w16du wp14">
   <w:abstractNum w:abstractNumId="0" w15:restartNumberingAfterBreak="0">
+    <w:nsid w:val="3E0F05E1"/>
+    <w:multiLevelType w:val="hybridMultilevel"/>
+    <w:tmpl w:val="0DBA08A4"/>
+    <w:lvl w:ilvl="0" w:tplc="1916DDF2">
+      <w:numFmt w:val="bullet"/>
+      <w:lvlText w:val=""/>
+      <w:lvlJc w:val="left"/>
+      <w:pPr>
+        <w:ind w:left="720" w:hanging="360"/>
+      </w:pPr>
+      <w:rPr>
+        <w:rFonts w:ascii="Symbol" w:eastAsiaTheme="minorHAnsi" w:hAnsi="Symbol" w:cs="Arial" w:hint="default"/>
+      </w:rPr>
+    </w:lvl>
+    <w:lvl w:ilvl="1" w:tplc="04160003">
+      <w:start w:val="1"/>
+      <w:numFmt w:val="bullet"/>
+      <w:lvlText w:val="o"/>
+      <w:lvlJc w:val="left"/>
+      <w:pPr>
+        <w:ind w:left="1440" w:hanging="360"/>
+      </w:pPr>
+      <w:rPr>
+        <w:rFonts w:ascii="Courier New" w:hAnsi="Courier New" w:cs="Courier New" w:hint="default"/>
+      </w:rPr>
+    </w:lvl>
+    <w:lvl w:ilvl="2" w:tplc="04160005" w:tentative="1">
+      <w:start w:val="1"/>
+      <w:numFmt w:val="bullet"/>
+      <w:lvlText w:val=""/>
+      <w:lvlJc w:val="left"/>
+      <w:pPr>
+        <w:ind w:left="2160" w:hanging="360"/>
+      </w:pPr>
+      <w:rPr>
+        <w:rFonts w:ascii="Wingdings" w:hAnsi="Wingdings" w:hint="default"/>
+      </w:rPr>
+    </w:lvl>
+    <w:lvl w:ilvl="3" w:tplc="04160001" w:tentative="1">
+      <w:start w:val="1"/>
+      <w:numFmt w:val="bullet"/>
+      <w:lvlText w:val=""/>
+      <w:lvlJc w:val="left"/>
+      <w:pPr>
+        <w:ind w:left="2880" w:hanging="360"/>
+      </w:pPr>
+      <w:rPr>
+        <w:rFonts w:ascii="Symbol" w:hAnsi="Symbol" w:hint="default"/>
+      </w:rPr>
+    </w:lvl>
+    <w:lvl w:ilvl="4" w:tplc="04160003" w:tentative="1">
+      <w:start w:val="1"/>
+      <w:numFmt w:val="bullet"/>
+      <w:lvlText w:val="o"/>
+      <w:lvlJc w:val="left"/>
+      <w:pPr>
+        <w:ind w:left="3600" w:hanging="360"/>
+      </w:pPr>
+      <w:rPr>
+        <w:rFonts w:ascii="Courier New" w:hAnsi="Courier New" w:cs="Courier New" w:hint="default"/>
+      </w:rPr>
+    </w:lvl>
+    <w:lvl w:ilvl="5" w:tplc="04160005" w:tentative="1">
+      <w:start w:val="1"/>
+      <w:numFmt w:val="bullet"/>
+      <w:lvlText w:val=""/>
+      <w:lvlJc w:val="left"/>
+      <w:pPr>
+        <w:ind w:left="4320" w:hanging="360"/>
+      </w:pPr>
+      <w:rPr>
+        <w:rFonts w:ascii="Wingdings" w:hAnsi="Wingdings" w:hint="default"/>
+      </w:rPr>
+    </w:lvl>
+    <w:lvl w:ilvl="6" w:tplc="04160001" w:tentative="1">
+      <w:start w:val="1"/>
+      <w:numFmt w:val="bullet"/>
+      <w:lvlText w:val=""/>
+      <w:lvlJc w:val="left"/>
+      <w:pPr>
+        <w:ind w:left="5040" w:hanging="360"/>
+      </w:pPr>
+      <w:rPr>
+        <w:rFonts w:ascii="Symbol" w:hAnsi="Symbol" w:hint="default"/>
+      </w:rPr>
+    </w:lvl>
+    <w:lvl w:ilvl="7" w:tplc="04160003" w:tentative="1">
+      <w:start w:val="1"/>
+      <w:numFmt w:val="bullet"/>
+      <w:lvlText w:val="o"/>
+      <w:lvlJc w:val="left"/>
+      <w:pPr>
+        <w:ind w:left="5760" w:hanging="360"/>
+      </w:pPr>
+      <w:rPr>
+        <w:rFonts w:ascii="Courier New" w:hAnsi="Courier New" w:cs="Courier New" w:hint="default"/>
+      </w:rPr>
+    </w:lvl>
+    <w:lvl w:ilvl="8" w:tplc="04160005" w:tentative="1">
+      <w:start w:val="1"/>
+      <w:numFmt w:val="bullet"/>
+      <w:lvlText w:val=""/>
+      <w:lvlJc w:val="left"/>
+      <w:pPr>
+        <w:ind w:left="6480" w:hanging="360"/>
+      </w:pPr>
+      <w:rPr>
+        <w:rFonts w:ascii="Wingdings" w:hAnsi="Wingdings" w:hint="default"/>
+      </w:rPr>
+    </w:lvl>
+  </w:abstractNum>
+  <w:abstractNum w:abstractNumId="1" w15:restartNumberingAfterBreak="0">
     <w:nsid w:val="585B6087"/>
     <w:multiLevelType w:val="hybridMultilevel"/>
     <w:tmpl w:val="9D705362"/>
@@ -3146,7 +5366,7 @@
       </w:pPr>
     </w:lvl>
   </w:abstractNum>
-  <w:abstractNum w:abstractNumId="1" w15:restartNumberingAfterBreak="0">
+  <w:abstractNum w:abstractNumId="2" w15:restartNumberingAfterBreak="0">
     <w:nsid w:val="5F8F4504"/>
     <w:multiLevelType w:val="hybridMultilevel"/>
     <w:tmpl w:val="CA86F250"/>
@@ -3235,7 +5455,7 @@
       </w:pPr>
     </w:lvl>
   </w:abstractNum>
-  <w:abstractNum w:abstractNumId="2" w15:restartNumberingAfterBreak="0">
+  <w:abstractNum w:abstractNumId="3" w15:restartNumberingAfterBreak="0">
     <w:nsid w:val="66396447"/>
     <w:multiLevelType w:val="hybridMultilevel"/>
     <w:tmpl w:val="ACEEC4B6"/>
@@ -3321,7 +5541,7 @@
       </w:pPr>
     </w:lvl>
   </w:abstractNum>
-  <w:abstractNum w:abstractNumId="3" w15:restartNumberingAfterBreak="0">
+  <w:abstractNum w:abstractNumId="4" w15:restartNumberingAfterBreak="0">
     <w:nsid w:val="77147F67"/>
     <w:multiLevelType w:val="multilevel"/>
     <w:tmpl w:val="0409001F"/>
@@ -3408,16 +5628,19 @@
     </w:lvl>
   </w:abstractNum>
   <w:num w:numId="1" w16cid:durableId="71783379">
+    <w:abstractNumId w:val="4"/>
+  </w:num>
+  <w:num w:numId="2" w16cid:durableId="1546257329">
+    <w:abstractNumId w:val="1"/>
+  </w:num>
+  <w:num w:numId="3" w16cid:durableId="994842263">
     <w:abstractNumId w:val="3"/>
   </w:num>
-  <w:num w:numId="2" w16cid:durableId="1546257329">
-    <w:abstractNumId w:val="0"/>
-  </w:num>
-  <w:num w:numId="3" w16cid:durableId="994842263">
+  <w:num w:numId="4" w16cid:durableId="550575121">
     <w:abstractNumId w:val="2"/>
   </w:num>
-  <w:num w:numId="4" w16cid:durableId="550575121">
-    <w:abstractNumId w:val="1"/>
+  <w:num w:numId="5" w16cid:durableId="474688424">
+    <w:abstractNumId w:val="0"/>
   </w:num>
 </w:numbering>
 </file>
@@ -3821,7 +6044,7 @@
   <w:style w:type="paragraph" w:default="1" w:styleId="Normal">
     <w:name w:val="Normal"/>
     <w:qFormat/>
-    <w:rsid w:val="002A733A"/>
+    <w:rsid w:val="00E31224"/>
   </w:style>
   <w:style w:type="paragraph" w:styleId="Ttulo1">
     <w:name w:val="heading 1"/>
@@ -3869,9 +6092,33 @@
       <w:lang w:val="en-US"/>
     </w:rPr>
   </w:style>
+  <w:style w:type="paragraph" w:styleId="Ttulo3">
+    <w:name w:val="heading 3"/>
+    <w:basedOn w:val="Normal"/>
+    <w:next w:val="Normal"/>
+    <w:link w:val="Ttulo3Char"/>
+    <w:uiPriority w:val="9"/>
+    <w:semiHidden/>
+    <w:unhideWhenUsed/>
+    <w:qFormat/>
+    <w:rsid w:val="00886798"/>
+    <w:pPr>
+      <w:keepNext/>
+      <w:keepLines/>
+      <w:spacing w:before="40"/>
+      <w:outlineLvl w:val="2"/>
+    </w:pPr>
+    <w:rPr>
+      <w:rFonts w:asciiTheme="majorHAnsi" w:eastAsiaTheme="majorEastAsia" w:hAnsiTheme="majorHAnsi" w:cstheme="majorBidi"/>
+      <w:color w:val="243F60" w:themeColor="accent1" w:themeShade="7F"/>
+      <w:sz w:val="24"/>
+      <w:szCs w:val="24"/>
+    </w:rPr>
+  </w:style>
   <w:style w:type="character" w:default="1" w:styleId="Fontepargpadro">
     <w:name w:val="Default Paragraph Font"/>
     <w:uiPriority w:val="1"/>
+    <w:semiHidden/>
     <w:unhideWhenUsed/>
   </w:style>
   <w:style w:type="table" w:default="1" w:styleId="Tabelanormal">
@@ -4166,6 +6413,20 @@
       <w:szCs w:val="32"/>
     </w:rPr>
   </w:style>
+  <w:style w:type="character" w:customStyle="1" w:styleId="Ttulo3Char">
+    <w:name w:val="Título 3 Char"/>
+    <w:basedOn w:val="Fontepargpadro"/>
+    <w:link w:val="Ttulo3"/>
+    <w:uiPriority w:val="9"/>
+    <w:semiHidden/>
+    <w:rsid w:val="00886798"/>
+    <w:rPr>
+      <w:rFonts w:asciiTheme="majorHAnsi" w:eastAsiaTheme="majorEastAsia" w:hAnsiTheme="majorHAnsi" w:cstheme="majorBidi"/>
+      <w:color w:val="243F60" w:themeColor="accent1" w:themeShade="7F"/>
+      <w:sz w:val="24"/>
+      <w:szCs w:val="24"/>
+    </w:rPr>
+  </w:style>
 </w:styles>
 </file>
 
@@ -4455,6 +6716,30 @@
 </file>
 
 <file path=customXml/item1.xml><?xml version="1.0" encoding="utf-8"?>
+<b:Sources xmlns:b="http://schemas.openxmlformats.org/officeDocument/2006/bibliography" xmlns="http://schemas.openxmlformats.org/officeDocument/2006/bibliography" SelectedStyle="\APA.XSL" StyleName="APA"/>
+</file>
+
+<file path=customXml/item2.xml><?xml version="1.0" encoding="utf-8"?>
+<p:properties xmlns:p="http://schemas.microsoft.com/office/2006/metadata/properties" xmlns:xsi="http://www.w3.org/2001/XMLSchema-instance" xmlns:pc="http://schemas.microsoft.com/office/infopath/2007/PartnerControls">
+  <documentManagement>
+    <lcf76f155ced4ddcb4097134ff3c332f xmlns="1e7d8aaf-77fb-4419-819f-502bcc31ffe3">
+      <Terms xmlns="http://schemas.microsoft.com/office/infopath/2007/PartnerControls"/>
+    </lcf76f155ced4ddcb4097134ff3c332f>
+    <TaxCatchAll xmlns="2c89dc19-a755-4b1f-8ccb-ddc282e02978" xsi:nil="true"/>
+  </documentManagement>
+</p:properties>
+</file>
+
+<file path=customXml/item3.xml><?xml version="1.0" encoding="utf-8"?>
+<?mso-contentType ?>
+<FormTemplates xmlns="http://schemas.microsoft.com/sharepoint/v3/contenttype/forms">
+  <Display>DocumentLibraryForm</Display>
+  <Edit>DocumentLibraryForm</Edit>
+  <New>DocumentLibraryForm</New>
+</FormTemplates>
+</file>
+
+<file path=customXml/item4.xml><?xml version="1.0" encoding="utf-8"?>
 <ct:contentTypeSchema xmlns:ct="http://schemas.microsoft.com/office/2006/metadata/contentType" xmlns:ma="http://schemas.microsoft.com/office/2006/metadata/properties/metaAttributes" ct:_="" ma:_="" ma:contentTypeName="Documento" ma:contentTypeID="0x01010008CFA7B293EDBE4DB98FBC161D82B39F" ma:contentTypeVersion="15" ma:contentTypeDescription="Crie um novo documento." ma:contentTypeScope="" ma:versionID="ed78836dbbd60ef5b47f46abba0ddc66">
   <xsd:schema xmlns:xsd="http://www.w3.org/2001/XMLSchema" xmlns:xs="http://www.w3.org/2001/XMLSchema" xmlns:p="http://schemas.microsoft.com/office/2006/metadata/properties" xmlns:ns2="2c89dc19-a755-4b1f-8ccb-ddc282e02978" xmlns:ns3="1e7d8aaf-77fb-4419-819f-502bcc31ffe3" targetNamespace="http://schemas.microsoft.com/office/2006/metadata/properties" ma:root="true" ma:fieldsID="f28b1225859e7fd7734d1009df438026" ns2:_="" ns3:_="">
     <xsd:import namespace="2c89dc19-a755-4b1f-8ccb-ddc282e02978"/>
@@ -4689,31 +6974,34 @@
 </ct:contentTypeSchema>
 </file>
 
-<file path=customXml/item2.xml><?xml version="1.0" encoding="utf-8"?>
-<b:Sources xmlns:b="http://schemas.openxmlformats.org/officeDocument/2006/bibliography" xmlns="http://schemas.openxmlformats.org/officeDocument/2006/bibliography" SelectedStyle="\APA.XSL" StyleName="APA"/>
+<file path=customXml/itemProps1.xml><?xml version="1.0" encoding="utf-8"?>
+<ds:datastoreItem xmlns:ds="http://schemas.openxmlformats.org/officeDocument/2006/customXml" ds:itemID="{B4331BC3-D36B-4434-A1AC-77D96D6F5401}">
+  <ds:schemaRefs>
+    <ds:schemaRef ds:uri="http://schemas.openxmlformats.org/officeDocument/2006/bibliography"/>
+  </ds:schemaRefs>
+</ds:datastoreItem>
 </file>
 
-<file path=customXml/item3.xml><?xml version="1.0" encoding="utf-8"?>
-<p:properties xmlns:p="http://schemas.microsoft.com/office/2006/metadata/properties" xmlns:xsi="http://www.w3.org/2001/XMLSchema-instance" xmlns:pc="http://schemas.microsoft.com/office/infopath/2007/PartnerControls">
-  <documentManagement>
-    <lcf76f155ced4ddcb4097134ff3c332f xmlns="1e7d8aaf-77fb-4419-819f-502bcc31ffe3">
-      <Terms xmlns="http://schemas.microsoft.com/office/infopath/2007/PartnerControls"/>
-    </lcf76f155ced4ddcb4097134ff3c332f>
-    <TaxCatchAll xmlns="2c89dc19-a755-4b1f-8ccb-ddc282e02978" xsi:nil="true"/>
-  </documentManagement>
-</p:properties>
+<file path=customXml/itemProps2.xml><?xml version="1.0" encoding="utf-8"?>
+<ds:datastoreItem xmlns:ds="http://schemas.openxmlformats.org/officeDocument/2006/customXml" ds:itemID="{0BFFF7C0-7312-4E0E-A444-E10184C0C7F1}">
+  <ds:schemaRefs>
+    <ds:schemaRef ds:uri="http://schemas.microsoft.com/office/2006/metadata/properties"/>
+    <ds:schemaRef ds:uri="http://schemas.microsoft.com/office/infopath/2007/PartnerControls"/>
+    <ds:schemaRef ds:uri="1e7d8aaf-77fb-4419-819f-502bcc31ffe3"/>
+    <ds:schemaRef ds:uri="2c89dc19-a755-4b1f-8ccb-ddc282e02978"/>
+  </ds:schemaRefs>
+</ds:datastoreItem>
 </file>
 
-<file path=customXml/item4.xml><?xml version="1.0" encoding="utf-8"?>
-<?mso-contentType ?>
-<FormTemplates xmlns="http://schemas.microsoft.com/sharepoint/v3/contenttype/forms">
-  <Display>DocumentLibraryForm</Display>
-  <Edit>DocumentLibraryForm</Edit>
-  <New>DocumentLibraryForm</New>
-</FormTemplates>
+<file path=customXml/itemProps3.xml><?xml version="1.0" encoding="utf-8"?>
+<ds:datastoreItem xmlns:ds="http://schemas.openxmlformats.org/officeDocument/2006/customXml" ds:itemID="{36B1F55A-1B2E-4506-A75A-A779262F9C9D}">
+  <ds:schemaRefs>
+    <ds:schemaRef ds:uri="http://schemas.microsoft.com/sharepoint/v3/contenttype/forms"/>
+  </ds:schemaRefs>
+</ds:datastoreItem>
 </file>
 
-<file path=customXml/itemProps1.xml><?xml version="1.0" encoding="utf-8"?>
+<file path=customXml/itemProps4.xml><?xml version="1.0" encoding="utf-8"?>
 <ds:datastoreItem xmlns:ds="http://schemas.openxmlformats.org/officeDocument/2006/customXml" ds:itemID="{AD6F8707-CAE0-4615-B0B0-1E0F805AD533}">
   <ds:schemaRefs>
     <ds:schemaRef ds:uri="http://schemas.microsoft.com/office/2006/metadata/contentType"/>
@@ -4730,31 +7018,4 @@
     <ds:schemaRef ds:uri="http://schemas.microsoft.com/internal/obd"/>
   </ds:schemaRefs>
 </ds:datastoreItem>
-</file>
-
-<file path=customXml/itemProps2.xml><?xml version="1.0" encoding="utf-8"?>
-<ds:datastoreItem xmlns:ds="http://schemas.openxmlformats.org/officeDocument/2006/customXml" ds:itemID="{B4331BC3-D36B-4434-A1AC-77D96D6F5401}">
-  <ds:schemaRefs>
-    <ds:schemaRef ds:uri="http://schemas.openxmlformats.org/officeDocument/2006/bibliography"/>
-  </ds:schemaRefs>
-</ds:datastoreItem>
-</file>
-
-<file path=customXml/itemProps3.xml><?xml version="1.0" encoding="utf-8"?>
-<ds:datastoreItem xmlns:ds="http://schemas.openxmlformats.org/officeDocument/2006/customXml" ds:itemID="{0BFFF7C0-7312-4E0E-A444-E10184C0C7F1}">
-  <ds:schemaRefs>
-    <ds:schemaRef ds:uri="http://schemas.microsoft.com/office/2006/metadata/properties"/>
-    <ds:schemaRef ds:uri="http://schemas.microsoft.com/office/infopath/2007/PartnerControls"/>
-    <ds:schemaRef ds:uri="1e7d8aaf-77fb-4419-819f-502bcc31ffe3"/>
-    <ds:schemaRef ds:uri="2c89dc19-a755-4b1f-8ccb-ddc282e02978"/>
-  </ds:schemaRefs>
-</ds:datastoreItem>
-</file>
-
-<file path=customXml/itemProps4.xml><?xml version="1.0" encoding="utf-8"?>
-<ds:datastoreItem xmlns:ds="http://schemas.openxmlformats.org/officeDocument/2006/customXml" ds:itemID="{36B1F55A-1B2E-4506-A75A-A779262F9C9D}">
-  <ds:schemaRefs>
-    <ds:schemaRef ds:uri="http://schemas.microsoft.com/sharepoint/v3/contenttype/forms"/>
-  </ds:schemaRefs>
-</ds:datastoreItem>
 </file>